--- a/07-Other/URIS documentation test.docx
+++ b/07-Other/URIS documentation test.docx
@@ -1131,7 +1131,6 @@
                                 <w:szCs w:val="36"/>
                               </w:rPr>
                             </w:pPr>
-                            <w:proofErr w:type="spellStart"/>
                             <w:r>
                               <w:rPr>
                                 <w:rFonts w:ascii="Arial" w:eastAsia="Arial" w:hAnsi="Arial" w:cs="Arial"/>
@@ -1141,7 +1140,6 @@
                               </w:rPr>
                               <w:t>DevelopersEC</w:t>
                             </w:r>
-                            <w:proofErr w:type="spellEnd"/>
                           </w:p>
                           <w:p>
                             <w:pPr>
@@ -2252,6 +2250,18 @@
         <w:lastRenderedPageBreak/>
         <w:t>Documentación URIS</w:t>
       </w:r>
+      <w:r>
+        <w:rPr>
+          <w:rFonts w:ascii="Arial" w:hAnsi="Arial" w:cs="Arial"/>
+          <w:b/>
+          <w:bCs/>
+          <w:color w:val="002060"/>
+          <w:sz w:val="32"/>
+          <w:szCs w:val="32"/>
+          <w:lang w:val="es-ES"/>
+        </w:rPr>
+        <w:t xml:space="preserve"> TEST</w:t>
+      </w:r>
     </w:p>
     <w:p>
       <w:pPr>
@@ -2263,7 +2273,6 @@
           <w:lang w:val="es-ES"/>
         </w:rPr>
       </w:pPr>
-      <w:proofErr w:type="spellStart"/>
       <w:r>
         <w:rPr>
           <w:rFonts w:ascii="Arial" w:hAnsi="Arial" w:cs="Arial"/>
@@ -2276,7 +2285,6 @@
         </w:rPr>
         <w:t>Products</w:t>
       </w:r>
-      <w:proofErr w:type="spellEnd"/>
     </w:p>
     <w:p>
       <w:pPr>
@@ -2424,7 +2432,6 @@
                 <w:rFonts w:ascii="Arial" w:hAnsi="Arial" w:cs="Arial"/>
               </w:rPr>
             </w:pPr>
-            <w:proofErr w:type="gramStart"/>
             <w:r>
               <w:rPr>
                 <w:rFonts w:ascii="Arial" w:hAnsi="Arial" w:cs="Arial"/>
@@ -2435,14 +2442,7 @@
               <w:rPr>
                 <w:rFonts w:ascii="Arial" w:hAnsi="Arial" w:cs="Arial"/>
               </w:rPr>
-              <w:t>{</w:t>
-            </w:r>
-            <w:proofErr w:type="gramEnd"/>
-            <w:r>
-              <w:rPr>
-                <w:rFonts w:ascii="Arial" w:hAnsi="Arial" w:cs="Arial"/>
-              </w:rPr>
-              <w:t>Id}</w:t>
+              <w:t>{Id}</w:t>
             </w:r>
           </w:p>
         </w:tc>
@@ -2811,29 +2811,7 @@
                 <w:szCs w:val="18"/>
                 <w:lang w:val="en-US"/>
               </w:rPr>
-              <w:t>"</w:t>
-            </w:r>
-            <w:proofErr w:type="spellStart"/>
-            <w:r>
-              <w:rPr>
-                <w:rFonts w:ascii="Courier New" w:eastAsia="Times New Roman" w:hAnsi="Courier New" w:cs="Courier New"/>
-                <w:color w:val="CE9178"/>
-                <w:sz w:val="18"/>
-                <w:szCs w:val="18"/>
-                <w:lang w:val="en-US"/>
-              </w:rPr>
-              <w:t>pantalon</w:t>
-            </w:r>
-            <w:proofErr w:type="spellEnd"/>
-            <w:r>
-              <w:rPr>
-                <w:rFonts w:ascii="Courier New" w:eastAsia="Times New Roman" w:hAnsi="Courier New" w:cs="Courier New"/>
-                <w:color w:val="CE9178"/>
-                <w:sz w:val="18"/>
-                <w:szCs w:val="18"/>
-                <w:lang w:val="en-US"/>
-              </w:rPr>
-              <w:t>"</w:t>
+              <w:t>"pantalon"</w:t>
             </w:r>
             <w:r>
               <w:rPr>
@@ -2874,27 +2852,7 @@
                 <w:sz w:val="18"/>
                 <w:szCs w:val="18"/>
               </w:rPr>
-              <w:t>"</w:t>
-            </w:r>
-            <w:proofErr w:type="spellStart"/>
-            <w:r>
-              <w:rPr>
-                <w:rFonts w:ascii="Courier New" w:eastAsia="Times New Roman" w:hAnsi="Courier New" w:cs="Courier New"/>
-                <w:color w:val="9CDCFE"/>
-                <w:sz w:val="18"/>
-                <w:szCs w:val="18"/>
-              </w:rPr>
-              <w:t>description</w:t>
-            </w:r>
-            <w:proofErr w:type="spellEnd"/>
-            <w:r>
-              <w:rPr>
-                <w:rFonts w:ascii="Courier New" w:eastAsia="Times New Roman" w:hAnsi="Courier New" w:cs="Courier New"/>
-                <w:color w:val="9CDCFE"/>
-                <w:sz w:val="18"/>
-                <w:szCs w:val="18"/>
-              </w:rPr>
-              <w:t>"</w:t>
+              <w:t>"description"</w:t>
             </w:r>
             <w:r>
               <w:rPr>
@@ -2960,27 +2918,7 @@
                 <w:sz w:val="18"/>
                 <w:szCs w:val="18"/>
               </w:rPr>
-              <w:t>"</w:t>
-            </w:r>
-            <w:proofErr w:type="spellStart"/>
-            <w:r>
-              <w:rPr>
-                <w:rFonts w:ascii="Courier New" w:eastAsia="Times New Roman" w:hAnsi="Courier New" w:cs="Courier New"/>
-                <w:color w:val="9CDCFE"/>
-                <w:sz w:val="18"/>
-                <w:szCs w:val="18"/>
-              </w:rPr>
-              <w:t>quantity</w:t>
-            </w:r>
-            <w:proofErr w:type="spellEnd"/>
-            <w:r>
-              <w:rPr>
-                <w:rFonts w:ascii="Courier New" w:eastAsia="Times New Roman" w:hAnsi="Courier New" w:cs="Courier New"/>
-                <w:color w:val="9CDCFE"/>
-                <w:sz w:val="18"/>
-                <w:szCs w:val="18"/>
-              </w:rPr>
-              <w:t>"</w:t>
+              <w:t>"quantity"</w:t>
             </w:r>
             <w:r>
               <w:rPr>
@@ -3287,18 +3225,8 @@
                 <w:b/>
                 <w:bCs/>
               </w:rPr>
-              <w:t xml:space="preserve">Ejemplo con </w:t>
-            </w:r>
-            <w:proofErr w:type="spellStart"/>
-            <w:r>
-              <w:rPr>
-                <w:rFonts w:ascii="Arial" w:hAnsi="Arial" w:cs="Arial"/>
-                <w:b/>
-                <w:bCs/>
-              </w:rPr>
-              <w:t>Postman</w:t>
-            </w:r>
-            <w:proofErr w:type="spellEnd"/>
+              <w:t>Ejemplo con Postman</w:t>
+            </w:r>
           </w:p>
         </w:tc>
         <w:tc>
@@ -3928,29 +3856,7 @@
                 <w:szCs w:val="18"/>
                 <w:lang w:val="en-US"/>
               </w:rPr>
-              <w:t>"</w:t>
-            </w:r>
-            <w:proofErr w:type="spellStart"/>
-            <w:r>
-              <w:rPr>
-                <w:rFonts w:ascii="Courier New" w:eastAsia="Times New Roman" w:hAnsi="Courier New" w:cs="Courier New"/>
-                <w:color w:val="CE9178"/>
-                <w:sz w:val="18"/>
-                <w:szCs w:val="18"/>
-                <w:lang w:val="en-US"/>
-              </w:rPr>
-              <w:t>pantalon</w:t>
-            </w:r>
-            <w:proofErr w:type="spellEnd"/>
-            <w:r>
-              <w:rPr>
-                <w:rFonts w:ascii="Courier New" w:eastAsia="Times New Roman" w:hAnsi="Courier New" w:cs="Courier New"/>
-                <w:color w:val="CE9178"/>
-                <w:sz w:val="18"/>
-                <w:szCs w:val="18"/>
-                <w:lang w:val="en-US"/>
-              </w:rPr>
-              <w:t>"</w:t>
+              <w:t>"pantalon"</w:t>
             </w:r>
             <w:r>
               <w:rPr>
@@ -3991,27 +3897,7 @@
                 <w:sz w:val="18"/>
                 <w:szCs w:val="18"/>
               </w:rPr>
-              <w:t>"</w:t>
-            </w:r>
-            <w:proofErr w:type="spellStart"/>
-            <w:r>
-              <w:rPr>
-                <w:rFonts w:ascii="Courier New" w:eastAsia="Times New Roman" w:hAnsi="Courier New" w:cs="Courier New"/>
-                <w:color w:val="9CDCFE"/>
-                <w:sz w:val="18"/>
-                <w:szCs w:val="18"/>
-              </w:rPr>
-              <w:t>description</w:t>
-            </w:r>
-            <w:proofErr w:type="spellEnd"/>
-            <w:r>
-              <w:rPr>
-                <w:rFonts w:ascii="Courier New" w:eastAsia="Times New Roman" w:hAnsi="Courier New" w:cs="Courier New"/>
-                <w:color w:val="9CDCFE"/>
-                <w:sz w:val="18"/>
-                <w:szCs w:val="18"/>
-              </w:rPr>
-              <w:t>"</w:t>
+              <w:t>"description"</w:t>
             </w:r>
             <w:r>
               <w:rPr>
@@ -4077,27 +3963,7 @@
                 <w:sz w:val="18"/>
                 <w:szCs w:val="18"/>
               </w:rPr>
-              <w:t>"</w:t>
-            </w:r>
-            <w:proofErr w:type="spellStart"/>
-            <w:r>
-              <w:rPr>
-                <w:rFonts w:ascii="Courier New" w:eastAsia="Times New Roman" w:hAnsi="Courier New" w:cs="Courier New"/>
-                <w:color w:val="9CDCFE"/>
-                <w:sz w:val="18"/>
-                <w:szCs w:val="18"/>
-              </w:rPr>
-              <w:t>quantity</w:t>
-            </w:r>
-            <w:proofErr w:type="spellEnd"/>
-            <w:r>
-              <w:rPr>
-                <w:rFonts w:ascii="Courier New" w:eastAsia="Times New Roman" w:hAnsi="Courier New" w:cs="Courier New"/>
-                <w:color w:val="9CDCFE"/>
-                <w:sz w:val="18"/>
-                <w:szCs w:val="18"/>
-              </w:rPr>
-              <w:t>"</w:t>
+              <w:t>"quantity"</w:t>
             </w:r>
             <w:r>
               <w:rPr>
@@ -4577,27 +4443,7 @@
                 <w:sz w:val="18"/>
                 <w:szCs w:val="18"/>
               </w:rPr>
-              <w:t>"</w:t>
-            </w:r>
-            <w:proofErr w:type="spellStart"/>
-            <w:r>
-              <w:rPr>
-                <w:rFonts w:ascii="Courier New" w:eastAsia="Times New Roman" w:hAnsi="Courier New" w:cs="Courier New"/>
-                <w:color w:val="9CDCFE"/>
-                <w:sz w:val="18"/>
-                <w:szCs w:val="18"/>
-              </w:rPr>
-              <w:t>name</w:t>
-            </w:r>
-            <w:proofErr w:type="spellEnd"/>
-            <w:r>
-              <w:rPr>
-                <w:rFonts w:ascii="Courier New" w:eastAsia="Times New Roman" w:hAnsi="Courier New" w:cs="Courier New"/>
-                <w:color w:val="9CDCFE"/>
-                <w:sz w:val="18"/>
-                <w:szCs w:val="18"/>
-              </w:rPr>
-              <w:t>"</w:t>
+              <w:t>"name"</w:t>
             </w:r>
             <w:r>
               <w:rPr>
@@ -4663,27 +4509,7 @@
                 <w:sz w:val="18"/>
                 <w:szCs w:val="18"/>
               </w:rPr>
-              <w:t>"</w:t>
-            </w:r>
-            <w:proofErr w:type="spellStart"/>
-            <w:r>
-              <w:rPr>
-                <w:rFonts w:ascii="Courier New" w:eastAsia="Times New Roman" w:hAnsi="Courier New" w:cs="Courier New"/>
-                <w:color w:val="9CDCFE"/>
-                <w:sz w:val="18"/>
-                <w:szCs w:val="18"/>
-              </w:rPr>
-              <w:t>description</w:t>
-            </w:r>
-            <w:proofErr w:type="spellEnd"/>
-            <w:r>
-              <w:rPr>
-                <w:rFonts w:ascii="Courier New" w:eastAsia="Times New Roman" w:hAnsi="Courier New" w:cs="Courier New"/>
-                <w:color w:val="9CDCFE"/>
-                <w:sz w:val="18"/>
-                <w:szCs w:val="18"/>
-              </w:rPr>
-              <w:t>"</w:t>
+              <w:t>"description"</w:t>
             </w:r>
             <w:r>
               <w:rPr>
@@ -5063,18 +4889,8 @@
                 <w:b/>
                 <w:bCs/>
               </w:rPr>
-              <w:t xml:space="preserve">Ejemplo con </w:t>
-            </w:r>
-            <w:proofErr w:type="spellStart"/>
-            <w:r>
-              <w:rPr>
-                <w:rFonts w:ascii="Arial" w:hAnsi="Arial" w:cs="Arial"/>
-                <w:b/>
-                <w:bCs/>
-              </w:rPr>
-              <w:t>Postman</w:t>
-            </w:r>
-            <w:proofErr w:type="spellEnd"/>
+              <w:t>Ejemplo con Postman</w:t>
+            </w:r>
           </w:p>
         </w:tc>
         <w:tc>
@@ -5169,21 +4985,7 @@
         <w:rPr>
           <w:rFonts w:ascii="Arial" w:hAnsi="Arial" w:cs="Arial"/>
         </w:rPr>
-        <w:t xml:space="preserve">no se ingresa el parámetro </w:t>
-      </w:r>
-      <w:proofErr w:type="spellStart"/>
-      <w:r>
-        <w:rPr>
-          <w:rFonts w:ascii="Arial" w:hAnsi="Arial" w:cs="Arial"/>
-        </w:rPr>
-        <w:t>profit</w:t>
-      </w:r>
-      <w:proofErr w:type="spellEnd"/>
-      <w:r>
-        <w:rPr>
-          <w:rFonts w:ascii="Arial" w:hAnsi="Arial" w:cs="Arial"/>
-        </w:rPr>
-        <w:t xml:space="preserve"> porque es una regla de negocio calculada</w:t>
+        <w:t>no se ingresa el parámetro profit porque es una regla de negocio calculada</w:t>
       </w:r>
       <w:r>
         <w:rPr>
@@ -5505,29 +5307,7 @@
                 <w:szCs w:val="18"/>
                 <w:lang w:val="en-US"/>
               </w:rPr>
-              <w:t>"</w:t>
-            </w:r>
-            <w:proofErr w:type="spellStart"/>
-            <w:r>
-              <w:rPr>
-                <w:rFonts w:ascii="Courier New" w:eastAsia="Times New Roman" w:hAnsi="Courier New" w:cs="Courier New"/>
-                <w:color w:val="CE9178"/>
-                <w:sz w:val="18"/>
-                <w:szCs w:val="18"/>
-                <w:lang w:val="en-US"/>
-              </w:rPr>
-              <w:t>bufanda</w:t>
-            </w:r>
-            <w:proofErr w:type="spellEnd"/>
-            <w:r>
-              <w:rPr>
-                <w:rFonts w:ascii="Courier New" w:eastAsia="Times New Roman" w:hAnsi="Courier New" w:cs="Courier New"/>
-                <w:color w:val="CE9178"/>
-                <w:sz w:val="18"/>
-                <w:szCs w:val="18"/>
-                <w:lang w:val="en-US"/>
-              </w:rPr>
-              <w:t>"</w:t>
+              <w:t>"bufanda"</w:t>
             </w:r>
             <w:r>
               <w:rPr>
@@ -5600,51 +5380,7 @@
                 <w:szCs w:val="18"/>
                 <w:lang w:val="en-US"/>
               </w:rPr>
-              <w:t>"De </w:t>
-            </w:r>
-            <w:proofErr w:type="spellStart"/>
-            <w:r>
-              <w:rPr>
-                <w:rFonts w:ascii="Courier New" w:eastAsia="Times New Roman" w:hAnsi="Courier New" w:cs="Courier New"/>
-                <w:color w:val="CE9178"/>
-                <w:sz w:val="18"/>
-                <w:szCs w:val="18"/>
-                <w:lang w:val="en-US"/>
-              </w:rPr>
-              <w:t>lana</w:t>
-            </w:r>
-            <w:proofErr w:type="spellEnd"/>
-            <w:r>
-              <w:rPr>
-                <w:rFonts w:ascii="Courier New" w:eastAsia="Times New Roman" w:hAnsi="Courier New" w:cs="Courier New"/>
-                <w:color w:val="CE9178"/>
-                <w:sz w:val="18"/>
-                <w:szCs w:val="18"/>
-                <w:lang w:val="en-US"/>
-              </w:rPr>
-              <w:t> </w:t>
-            </w:r>
-            <w:proofErr w:type="spellStart"/>
-            <w:r>
-              <w:rPr>
-                <w:rFonts w:ascii="Courier New" w:eastAsia="Times New Roman" w:hAnsi="Courier New" w:cs="Courier New"/>
-                <w:color w:val="CE9178"/>
-                <w:sz w:val="18"/>
-                <w:szCs w:val="18"/>
-                <w:lang w:val="en-US"/>
-              </w:rPr>
-              <w:t>femenino</w:t>
-            </w:r>
-            <w:proofErr w:type="spellEnd"/>
-            <w:r>
-              <w:rPr>
-                <w:rFonts w:ascii="Courier New" w:eastAsia="Times New Roman" w:hAnsi="Courier New" w:cs="Courier New"/>
-                <w:color w:val="CE9178"/>
-                <w:sz w:val="18"/>
-                <w:szCs w:val="18"/>
-                <w:lang w:val="en-US"/>
-              </w:rPr>
-              <w:t>"</w:t>
+              <w:t>"De lana femenino"</w:t>
             </w:r>
             <w:r>
               <w:rPr>
@@ -6068,29 +5804,7 @@
                 <w:szCs w:val="18"/>
                 <w:lang w:val="en-US"/>
               </w:rPr>
-              <w:t>"</w:t>
-            </w:r>
-            <w:proofErr w:type="spellStart"/>
-            <w:r>
-              <w:rPr>
-                <w:rFonts w:ascii="Courier New" w:eastAsia="Times New Roman" w:hAnsi="Courier New" w:cs="Courier New"/>
-                <w:color w:val="CE9178"/>
-                <w:sz w:val="18"/>
-                <w:szCs w:val="18"/>
-                <w:lang w:val="en-US"/>
-              </w:rPr>
-              <w:t>bufanda</w:t>
-            </w:r>
-            <w:proofErr w:type="spellEnd"/>
-            <w:r>
-              <w:rPr>
-                <w:rFonts w:ascii="Courier New" w:eastAsia="Times New Roman" w:hAnsi="Courier New" w:cs="Courier New"/>
-                <w:color w:val="CE9178"/>
-                <w:sz w:val="18"/>
-                <w:szCs w:val="18"/>
-                <w:lang w:val="en-US"/>
-              </w:rPr>
-              <w:t>"</w:t>
+              <w:t>"bufanda"</w:t>
             </w:r>
             <w:r>
               <w:rPr>
@@ -6163,51 +5877,7 @@
                 <w:szCs w:val="18"/>
                 <w:lang w:val="en-US"/>
               </w:rPr>
-              <w:t>"De </w:t>
-            </w:r>
-            <w:proofErr w:type="spellStart"/>
-            <w:r>
-              <w:rPr>
-                <w:rFonts w:ascii="Courier New" w:eastAsia="Times New Roman" w:hAnsi="Courier New" w:cs="Courier New"/>
-                <w:color w:val="CE9178"/>
-                <w:sz w:val="18"/>
-                <w:szCs w:val="18"/>
-                <w:lang w:val="en-US"/>
-              </w:rPr>
-              <w:t>lana</w:t>
-            </w:r>
-            <w:proofErr w:type="spellEnd"/>
-            <w:r>
-              <w:rPr>
-                <w:rFonts w:ascii="Courier New" w:eastAsia="Times New Roman" w:hAnsi="Courier New" w:cs="Courier New"/>
-                <w:color w:val="CE9178"/>
-                <w:sz w:val="18"/>
-                <w:szCs w:val="18"/>
-                <w:lang w:val="en-US"/>
-              </w:rPr>
-              <w:t> </w:t>
-            </w:r>
-            <w:proofErr w:type="spellStart"/>
-            <w:r>
-              <w:rPr>
-                <w:rFonts w:ascii="Courier New" w:eastAsia="Times New Roman" w:hAnsi="Courier New" w:cs="Courier New"/>
-                <w:color w:val="CE9178"/>
-                <w:sz w:val="18"/>
-                <w:szCs w:val="18"/>
-                <w:lang w:val="en-US"/>
-              </w:rPr>
-              <w:t>femenino</w:t>
-            </w:r>
-            <w:proofErr w:type="spellEnd"/>
-            <w:r>
-              <w:rPr>
-                <w:rFonts w:ascii="Courier New" w:eastAsia="Times New Roman" w:hAnsi="Courier New" w:cs="Courier New"/>
-                <w:color w:val="CE9178"/>
-                <w:sz w:val="18"/>
-                <w:szCs w:val="18"/>
-                <w:lang w:val="en-US"/>
-              </w:rPr>
-              <w:t>"</w:t>
+              <w:t>"De lana femenino"</w:t>
             </w:r>
             <w:r>
               <w:rPr>
@@ -6625,18 +6295,8 @@
                 <w:b/>
                 <w:bCs/>
               </w:rPr>
-              <w:t xml:space="preserve">Ejemplo con </w:t>
-            </w:r>
-            <w:proofErr w:type="spellStart"/>
-            <w:r>
-              <w:rPr>
-                <w:rFonts w:ascii="Arial" w:hAnsi="Arial" w:cs="Arial"/>
-                <w:b/>
-                <w:bCs/>
-              </w:rPr>
-              <w:t>Postman</w:t>
-            </w:r>
-            <w:proofErr w:type="spellEnd"/>
+              <w:t>Ejemplo con Postman</w:t>
+            </w:r>
           </w:p>
         </w:tc>
         <w:tc>
@@ -6732,44 +6392,8 @@
         <w:rPr>
           <w:rFonts w:ascii="Arial" w:hAnsi="Arial" w:cs="Arial"/>
         </w:rPr>
-        <w:t xml:space="preserve">no se debe modificar el parámetro </w:t>
+        <w:t>no se debe modificar el parámetro profit porque es una regla de negocio calculada por quantity y price</w:t>
       </w:r>
-      <w:proofErr w:type="spellStart"/>
-      <w:r>
-        <w:rPr>
-          <w:rFonts w:ascii="Arial" w:hAnsi="Arial" w:cs="Arial"/>
-        </w:rPr>
-        <w:t>profit</w:t>
-      </w:r>
-      <w:proofErr w:type="spellEnd"/>
-      <w:r>
-        <w:rPr>
-          <w:rFonts w:ascii="Arial" w:hAnsi="Arial" w:cs="Arial"/>
-        </w:rPr>
-        <w:t xml:space="preserve"> porque es una regla de negocio calculada por </w:t>
-      </w:r>
-      <w:proofErr w:type="spellStart"/>
-      <w:r>
-        <w:rPr>
-          <w:rFonts w:ascii="Arial" w:hAnsi="Arial" w:cs="Arial"/>
-        </w:rPr>
-        <w:t>quantity</w:t>
-      </w:r>
-      <w:proofErr w:type="spellEnd"/>
-      <w:r>
-        <w:rPr>
-          <w:rFonts w:ascii="Arial" w:hAnsi="Arial" w:cs="Arial"/>
-        </w:rPr>
-        <w:t xml:space="preserve"> y </w:t>
-      </w:r>
-      <w:proofErr w:type="spellStart"/>
-      <w:r>
-        <w:rPr>
-          <w:rFonts w:ascii="Arial" w:hAnsi="Arial" w:cs="Arial"/>
-        </w:rPr>
-        <w:t>price</w:t>
-      </w:r>
-      <w:proofErr w:type="spellEnd"/>
       <w:r>
         <w:rPr>
           <w:rFonts w:ascii="Arial" w:hAnsi="Arial" w:cs="Arial"/>
@@ -7050,27 +6674,7 @@
                 <w:sz w:val="18"/>
                 <w:szCs w:val="18"/>
               </w:rPr>
-              <w:t>"</w:t>
-            </w:r>
-            <w:proofErr w:type="spellStart"/>
-            <w:r>
-              <w:rPr>
-                <w:rFonts w:ascii="Courier New" w:eastAsia="Times New Roman" w:hAnsi="Courier New" w:cs="Courier New"/>
-                <w:color w:val="9CDCFE"/>
-                <w:sz w:val="18"/>
-                <w:szCs w:val="18"/>
-              </w:rPr>
-              <w:t>name</w:t>
-            </w:r>
-            <w:proofErr w:type="spellEnd"/>
-            <w:r>
-              <w:rPr>
-                <w:rFonts w:ascii="Courier New" w:eastAsia="Times New Roman" w:hAnsi="Courier New" w:cs="Courier New"/>
-                <w:color w:val="9CDCFE"/>
-                <w:sz w:val="18"/>
-                <w:szCs w:val="18"/>
-              </w:rPr>
-              <w:t>"</w:t>
+              <w:t>"name"</w:t>
             </w:r>
             <w:r>
               <w:rPr>
@@ -7136,27 +6740,7 @@
                 <w:sz w:val="18"/>
                 <w:szCs w:val="18"/>
               </w:rPr>
-              <w:t>"</w:t>
-            </w:r>
-            <w:proofErr w:type="spellStart"/>
-            <w:r>
-              <w:rPr>
-                <w:rFonts w:ascii="Courier New" w:eastAsia="Times New Roman" w:hAnsi="Courier New" w:cs="Courier New"/>
-                <w:color w:val="9CDCFE"/>
-                <w:sz w:val="18"/>
-                <w:szCs w:val="18"/>
-              </w:rPr>
-              <w:t>description</w:t>
-            </w:r>
-            <w:proofErr w:type="spellEnd"/>
-            <w:r>
-              <w:rPr>
-                <w:rFonts w:ascii="Courier New" w:eastAsia="Times New Roman" w:hAnsi="Courier New" w:cs="Courier New"/>
-                <w:color w:val="9CDCFE"/>
-                <w:sz w:val="18"/>
-                <w:szCs w:val="18"/>
-              </w:rPr>
-              <w:t>"</w:t>
+              <w:t>"description"</w:t>
             </w:r>
             <w:r>
               <w:rPr>
@@ -7678,29 +7262,7 @@
                 <w:szCs w:val="18"/>
                 <w:lang w:val="en-US"/>
               </w:rPr>
-              <w:t>"</w:t>
-            </w:r>
-            <w:proofErr w:type="spellStart"/>
-            <w:r>
-              <w:rPr>
-                <w:rFonts w:ascii="Courier New" w:eastAsia="Times New Roman" w:hAnsi="Courier New" w:cs="Courier New"/>
-                <w:color w:val="CE9178"/>
-                <w:sz w:val="18"/>
-                <w:szCs w:val="18"/>
-                <w:lang w:val="en-US"/>
-              </w:rPr>
-              <w:t>bufanda</w:t>
-            </w:r>
-            <w:proofErr w:type="spellEnd"/>
-            <w:r>
-              <w:rPr>
-                <w:rFonts w:ascii="Courier New" w:eastAsia="Times New Roman" w:hAnsi="Courier New" w:cs="Courier New"/>
-                <w:color w:val="CE9178"/>
-                <w:sz w:val="18"/>
-                <w:szCs w:val="18"/>
-                <w:lang w:val="en-US"/>
-              </w:rPr>
-              <w:t>"</w:t>
+              <w:t>"bufanda"</w:t>
             </w:r>
             <w:r>
               <w:rPr>
@@ -7741,27 +7303,7 @@
                 <w:sz w:val="18"/>
                 <w:szCs w:val="18"/>
               </w:rPr>
-              <w:t>"</w:t>
-            </w:r>
-            <w:proofErr w:type="spellStart"/>
-            <w:r>
-              <w:rPr>
-                <w:rFonts w:ascii="Courier New" w:eastAsia="Times New Roman" w:hAnsi="Courier New" w:cs="Courier New"/>
-                <w:color w:val="9CDCFE"/>
-                <w:sz w:val="18"/>
-                <w:szCs w:val="18"/>
-              </w:rPr>
-              <w:t>description</w:t>
-            </w:r>
-            <w:proofErr w:type="spellEnd"/>
-            <w:r>
-              <w:rPr>
-                <w:rFonts w:ascii="Courier New" w:eastAsia="Times New Roman" w:hAnsi="Courier New" w:cs="Courier New"/>
-                <w:color w:val="9CDCFE"/>
-                <w:sz w:val="18"/>
-                <w:szCs w:val="18"/>
-              </w:rPr>
-              <w:t>"</w:t>
+              <w:t>"description"</w:t>
             </w:r>
             <w:r>
               <w:rPr>
@@ -7827,27 +7369,7 @@
                 <w:sz w:val="18"/>
                 <w:szCs w:val="18"/>
               </w:rPr>
-              <w:t>"</w:t>
-            </w:r>
-            <w:proofErr w:type="spellStart"/>
-            <w:r>
-              <w:rPr>
-                <w:rFonts w:ascii="Courier New" w:eastAsia="Times New Roman" w:hAnsi="Courier New" w:cs="Courier New"/>
-                <w:color w:val="9CDCFE"/>
-                <w:sz w:val="18"/>
-                <w:szCs w:val="18"/>
-              </w:rPr>
-              <w:t>quantity</w:t>
-            </w:r>
-            <w:proofErr w:type="spellEnd"/>
-            <w:r>
-              <w:rPr>
-                <w:rFonts w:ascii="Courier New" w:eastAsia="Times New Roman" w:hAnsi="Courier New" w:cs="Courier New"/>
-                <w:color w:val="9CDCFE"/>
-                <w:sz w:val="18"/>
-                <w:szCs w:val="18"/>
-              </w:rPr>
-              <w:t>"</w:t>
+              <w:t>"quantity"</w:t>
             </w:r>
             <w:r>
               <w:rPr>
@@ -8144,18 +7666,8 @@
                 <w:b/>
                 <w:bCs/>
               </w:rPr>
-              <w:t xml:space="preserve">Ejemplo con </w:t>
-            </w:r>
-            <w:proofErr w:type="spellStart"/>
-            <w:r>
-              <w:rPr>
-                <w:rFonts w:ascii="Arial" w:hAnsi="Arial" w:cs="Arial"/>
-                <w:b/>
-                <w:bCs/>
-              </w:rPr>
-              <w:t>Postman</w:t>
-            </w:r>
-            <w:proofErr w:type="spellEnd"/>
+              <w:t>Ejemplo con Postman</w:t>
+            </w:r>
           </w:p>
         </w:tc>
         <w:tc>
@@ -8875,29 +8387,7 @@
                 <w:szCs w:val="18"/>
                 <w:lang w:val="en-US"/>
               </w:rPr>
-              <w:t>"</w:t>
-            </w:r>
-            <w:proofErr w:type="spellStart"/>
-            <w:r>
-              <w:rPr>
-                <w:rFonts w:ascii="Courier New" w:eastAsia="Times New Roman" w:hAnsi="Courier New" w:cs="Courier New"/>
-                <w:color w:val="CE9178"/>
-                <w:sz w:val="18"/>
-                <w:szCs w:val="18"/>
-                <w:lang w:val="en-US"/>
-              </w:rPr>
-              <w:t>bufanda</w:t>
-            </w:r>
-            <w:proofErr w:type="spellEnd"/>
-            <w:r>
-              <w:rPr>
-                <w:rFonts w:ascii="Courier New" w:eastAsia="Times New Roman" w:hAnsi="Courier New" w:cs="Courier New"/>
-                <w:color w:val="CE9178"/>
-                <w:sz w:val="18"/>
-                <w:szCs w:val="18"/>
-                <w:lang w:val="en-US"/>
-              </w:rPr>
-              <w:t>"</w:t>
+              <w:t>"bufanda"</w:t>
             </w:r>
             <w:r>
               <w:rPr>
@@ -8938,27 +8428,7 @@
                 <w:sz w:val="18"/>
                 <w:szCs w:val="18"/>
               </w:rPr>
-              <w:t>"</w:t>
-            </w:r>
-            <w:proofErr w:type="spellStart"/>
-            <w:r>
-              <w:rPr>
-                <w:rFonts w:ascii="Courier New" w:eastAsia="Times New Roman" w:hAnsi="Courier New" w:cs="Courier New"/>
-                <w:color w:val="9CDCFE"/>
-                <w:sz w:val="18"/>
-                <w:szCs w:val="18"/>
-              </w:rPr>
-              <w:t>description</w:t>
-            </w:r>
-            <w:proofErr w:type="spellEnd"/>
-            <w:r>
-              <w:rPr>
-                <w:rFonts w:ascii="Courier New" w:eastAsia="Times New Roman" w:hAnsi="Courier New" w:cs="Courier New"/>
-                <w:color w:val="9CDCFE"/>
-                <w:sz w:val="18"/>
-                <w:szCs w:val="18"/>
-              </w:rPr>
-              <w:t>"</w:t>
+              <w:t>"description"</w:t>
             </w:r>
             <w:r>
               <w:rPr>
@@ -9024,27 +8494,7 @@
                 <w:sz w:val="18"/>
                 <w:szCs w:val="18"/>
               </w:rPr>
-              <w:t>"</w:t>
-            </w:r>
-            <w:proofErr w:type="spellStart"/>
-            <w:r>
-              <w:rPr>
-                <w:rFonts w:ascii="Courier New" w:eastAsia="Times New Roman" w:hAnsi="Courier New" w:cs="Courier New"/>
-                <w:color w:val="9CDCFE"/>
-                <w:sz w:val="18"/>
-                <w:szCs w:val="18"/>
-              </w:rPr>
-              <w:t>quantity</w:t>
-            </w:r>
-            <w:proofErr w:type="spellEnd"/>
-            <w:r>
-              <w:rPr>
-                <w:rFonts w:ascii="Courier New" w:eastAsia="Times New Roman" w:hAnsi="Courier New" w:cs="Courier New"/>
-                <w:color w:val="9CDCFE"/>
-                <w:sz w:val="18"/>
-                <w:szCs w:val="18"/>
-              </w:rPr>
-              <w:t>"</w:t>
+              <w:t>"quantity"</w:t>
             </w:r>
             <w:r>
               <w:rPr>
@@ -9341,18 +8791,8 @@
                 <w:b/>
                 <w:bCs/>
               </w:rPr>
-              <w:t xml:space="preserve">Ejemplo con </w:t>
-            </w:r>
-            <w:proofErr w:type="spellStart"/>
-            <w:r>
-              <w:rPr>
-                <w:rFonts w:ascii="Arial" w:hAnsi="Arial" w:cs="Arial"/>
-                <w:b/>
-                <w:bCs/>
-              </w:rPr>
-              <w:t>Postman</w:t>
-            </w:r>
-            <w:proofErr w:type="spellEnd"/>
+              <w:t>Ejemplo con Postman</w:t>
+            </w:r>
           </w:p>
         </w:tc>
         <w:tc>

--- a/07-Other/URIS documentation test.docx
+++ b/07-Other/URIS documentation test.docx
@@ -1131,6 +1131,7 @@
                                 <w:szCs w:val="36"/>
                               </w:rPr>
                             </w:pPr>
+                            <w:proofErr w:type="spellStart"/>
                             <w:r>
                               <w:rPr>
                                 <w:rFonts w:ascii="Arial" w:eastAsia="Arial" w:hAnsi="Arial" w:cs="Arial"/>
@@ -1140,6 +1141,7 @@
                               </w:rPr>
                               <w:t>DevelopersEC</w:t>
                             </w:r>
+                            <w:proofErr w:type="spellEnd"/>
                           </w:p>
                           <w:p>
                             <w:pPr>
@@ -2273,6 +2275,7 @@
           <w:lang w:val="es-ES"/>
         </w:rPr>
       </w:pPr>
+      <w:proofErr w:type="spellStart"/>
       <w:r>
         <w:rPr>
           <w:rFonts w:ascii="Arial" w:hAnsi="Arial" w:cs="Arial"/>
@@ -2285,6 +2288,7 @@
         </w:rPr>
         <w:t>Products</w:t>
       </w:r>
+      <w:proofErr w:type="spellEnd"/>
     </w:p>
     <w:p>
       <w:pPr>
@@ -2337,7 +2341,7 @@
       </w:tblPr>
       <w:tblGrid>
         <w:gridCol w:w="1427"/>
-        <w:gridCol w:w="8076"/>
+        <w:gridCol w:w="7777"/>
       </w:tblGrid>
       <w:tr>
         <w:trPr>
@@ -2345,7 +2349,7 @@
         </w:trPr>
         <w:tc>
           <w:tcPr>
-            <w:tcW w:w="1358" w:type="dxa"/>
+            <w:tcW w:w="1427" w:type="dxa"/>
           </w:tcPr>
           <w:p>
             <w:pPr>
@@ -2370,7 +2374,7 @@
         </w:tc>
         <w:tc>
           <w:tcPr>
-            <w:tcW w:w="7846" w:type="dxa"/>
+            <w:tcW w:w="7777" w:type="dxa"/>
           </w:tcPr>
           <w:p>
             <w:pPr>
@@ -2396,7 +2400,7 @@
         </w:trPr>
         <w:tc>
           <w:tcPr>
-            <w:tcW w:w="1358" w:type="dxa"/>
+            <w:tcW w:w="1427" w:type="dxa"/>
           </w:tcPr>
           <w:p>
             <w:pPr>
@@ -2421,7 +2425,7 @@
         </w:tc>
         <w:tc>
           <w:tcPr>
-            <w:tcW w:w="7846" w:type="dxa"/>
+            <w:tcW w:w="7777" w:type="dxa"/>
           </w:tcPr>
           <w:p>
             <w:pPr>
@@ -2432,17 +2436,31 @@
                 <w:rFonts w:ascii="Arial" w:hAnsi="Arial" w:cs="Arial"/>
               </w:rPr>
             </w:pPr>
+            <w:proofErr w:type="gramStart"/>
             <w:r>
               <w:rPr>
                 <w:rFonts w:ascii="Arial" w:hAnsi="Arial" w:cs="Arial"/>
               </w:rPr>
-              <w:t>http://ec2-3-85-13-59.compute-1.amazonaws.com:3002/fashionStore/product/</w:t>
+              <w:t>http://ec2-52-23-176-81.compute-1.amazonaws.com:3002/</w:t>
             </w:r>
             <w:r>
               <w:rPr>
                 <w:rFonts w:ascii="Arial" w:hAnsi="Arial" w:cs="Arial"/>
               </w:rPr>
-              <w:t>{Id}</w:t>
+              <w:t>fashionStore/product/</w:t>
+            </w:r>
+            <w:r>
+              <w:rPr>
+                <w:rFonts w:ascii="Arial" w:hAnsi="Arial" w:cs="Arial"/>
+              </w:rPr>
+              <w:t>{</w:t>
+            </w:r>
+            <w:proofErr w:type="gramEnd"/>
+            <w:r>
+              <w:rPr>
+                <w:rFonts w:ascii="Arial" w:hAnsi="Arial" w:cs="Arial"/>
+              </w:rPr>
+              <w:t>Id}</w:t>
             </w:r>
           </w:p>
         </w:tc>
@@ -2453,7 +2471,7 @@
         </w:trPr>
         <w:tc>
           <w:tcPr>
-            <w:tcW w:w="1358" w:type="dxa"/>
+            <w:tcW w:w="1427" w:type="dxa"/>
           </w:tcPr>
           <w:p>
             <w:pPr>
@@ -2478,7 +2496,7 @@
         </w:tc>
         <w:tc>
           <w:tcPr>
-            <w:tcW w:w="7846" w:type="dxa"/>
+            <w:tcW w:w="7777" w:type="dxa"/>
           </w:tcPr>
           <w:p>
             <w:pPr>
@@ -2504,7 +2522,7 @@
         </w:trPr>
         <w:tc>
           <w:tcPr>
-            <w:tcW w:w="1358" w:type="dxa"/>
+            <w:tcW w:w="1427" w:type="dxa"/>
           </w:tcPr>
           <w:p>
             <w:pPr>
@@ -2529,7 +2547,7 @@
         </w:tc>
         <w:tc>
           <w:tcPr>
-            <w:tcW w:w="7846" w:type="dxa"/>
+            <w:tcW w:w="7777" w:type="dxa"/>
           </w:tcPr>
           <w:p>
             <w:pPr>
@@ -2555,7 +2573,7 @@
         </w:trPr>
         <w:tc>
           <w:tcPr>
-            <w:tcW w:w="1358" w:type="dxa"/>
+            <w:tcW w:w="1427" w:type="dxa"/>
           </w:tcPr>
           <w:p>
             <w:pPr>
@@ -2580,668 +2598,20 @@
         </w:tc>
         <w:tc>
           <w:tcPr>
-            <w:tcW w:w="7846" w:type="dxa"/>
+            <w:tcW w:w="7777" w:type="dxa"/>
           </w:tcPr>
           <w:p>
             <w:pPr>
-              <w:shd w:val="clear" w:color="auto" w:fill="1E1E1E"/>
-              <w:spacing w:line="270" w:lineRule="atLeast"/>
-              <w:rPr>
-                <w:rFonts w:ascii="Courier New" w:eastAsia="Times New Roman" w:hAnsi="Courier New" w:cs="Courier New"/>
-                <w:color w:val="D4D4D4"/>
-                <w:sz w:val="18"/>
-                <w:szCs w:val="18"/>
-                <w:lang w:val="en-US"/>
-              </w:rPr>
+              <w:pStyle w:val="Sinespaciado"/>
             </w:pPr>
             <w:r>
               <w:rPr>
-                <w:rFonts w:ascii="Courier New" w:eastAsia="Times New Roman" w:hAnsi="Courier New" w:cs="Courier New"/>
-                <w:color w:val="DCDCDC"/>
-                <w:sz w:val="18"/>
-                <w:szCs w:val="18"/>
-                <w:lang w:val="en-US"/>
-              </w:rPr>
-              <w:t>{</w:t>
-            </w:r>
-          </w:p>
-          <w:p>
-            <w:pPr>
-              <w:shd w:val="clear" w:color="auto" w:fill="1E1E1E"/>
-              <w:spacing w:line="270" w:lineRule="atLeast"/>
-              <w:rPr>
-                <w:rFonts w:ascii="Courier New" w:eastAsia="Times New Roman" w:hAnsi="Courier New" w:cs="Courier New"/>
-                <w:color w:val="D4D4D4"/>
-                <w:sz w:val="18"/>
-                <w:szCs w:val="18"/>
-                <w:lang w:val="en-US"/>
-              </w:rPr>
-            </w:pPr>
-            <w:r>
-              <w:rPr>
-                <w:rFonts w:ascii="Courier New" w:eastAsia="Times New Roman" w:hAnsi="Courier New" w:cs="Courier New"/>
-                <w:color w:val="D4D4D4"/>
-                <w:sz w:val="18"/>
-                <w:szCs w:val="18"/>
-                <w:lang w:val="en-US"/>
-              </w:rPr>
-              <w:t>        </w:t>
-            </w:r>
-            <w:r>
-              <w:rPr>
-                <w:rFonts w:ascii="Courier New" w:eastAsia="Times New Roman" w:hAnsi="Courier New" w:cs="Courier New"/>
-                <w:color w:val="9CDCFE"/>
-                <w:sz w:val="18"/>
-                <w:szCs w:val="18"/>
-                <w:lang w:val="en-US"/>
-              </w:rPr>
-              <w:t>"_id"</w:t>
-            </w:r>
-            <w:r>
-              <w:rPr>
-                <w:rFonts w:ascii="Courier New" w:eastAsia="Times New Roman" w:hAnsi="Courier New" w:cs="Courier New"/>
-                <w:color w:val="DCDCDC"/>
-                <w:sz w:val="18"/>
-                <w:szCs w:val="18"/>
-                <w:lang w:val="en-US"/>
-              </w:rPr>
-              <w:t>:</w:t>
-            </w:r>
-            <w:r>
-              <w:rPr>
-                <w:rFonts w:ascii="Courier New" w:eastAsia="Times New Roman" w:hAnsi="Courier New" w:cs="Courier New"/>
-                <w:color w:val="D4D4D4"/>
-                <w:sz w:val="18"/>
-                <w:szCs w:val="18"/>
-                <w:lang w:val="en-US"/>
-              </w:rPr>
-              <w:t> </w:t>
-            </w:r>
-            <w:r>
-              <w:rPr>
-                <w:rFonts w:ascii="Courier New" w:eastAsia="Times New Roman" w:hAnsi="Courier New" w:cs="Courier New"/>
-                <w:color w:val="CE9178"/>
-                <w:sz w:val="18"/>
-                <w:szCs w:val="18"/>
-                <w:lang w:val="en-US"/>
-              </w:rPr>
-              <w:t>"638fdf8783ef60e396f75218"</w:t>
-            </w:r>
-            <w:r>
-              <w:rPr>
-                <w:rFonts w:ascii="Courier New" w:eastAsia="Times New Roman" w:hAnsi="Courier New" w:cs="Courier New"/>
-                <w:color w:val="DCDCDC"/>
-                <w:sz w:val="18"/>
-                <w:szCs w:val="18"/>
-                <w:lang w:val="en-US"/>
-              </w:rPr>
-              <w:t>,</w:t>
-            </w:r>
-          </w:p>
-          <w:p>
-            <w:pPr>
-              <w:shd w:val="clear" w:color="auto" w:fill="1E1E1E"/>
-              <w:spacing w:line="270" w:lineRule="atLeast"/>
-              <w:rPr>
-                <w:rFonts w:ascii="Courier New" w:eastAsia="Times New Roman" w:hAnsi="Courier New" w:cs="Courier New"/>
-                <w:color w:val="D4D4D4"/>
-                <w:sz w:val="18"/>
-                <w:szCs w:val="18"/>
-                <w:lang w:val="en-US"/>
-              </w:rPr>
-            </w:pPr>
-            <w:r>
-              <w:rPr>
-                <w:rFonts w:ascii="Courier New" w:eastAsia="Times New Roman" w:hAnsi="Courier New" w:cs="Courier New"/>
-                <w:color w:val="D4D4D4"/>
-                <w:sz w:val="18"/>
-                <w:szCs w:val="18"/>
-                <w:lang w:val="en-US"/>
-              </w:rPr>
-              <w:t>        </w:t>
-            </w:r>
-            <w:r>
-              <w:rPr>
-                <w:rFonts w:ascii="Courier New" w:eastAsia="Times New Roman" w:hAnsi="Courier New" w:cs="Courier New"/>
-                <w:color w:val="9CDCFE"/>
-                <w:sz w:val="18"/>
-                <w:szCs w:val="18"/>
-                <w:lang w:val="en-US"/>
-              </w:rPr>
-              <w:t>"id"</w:t>
-            </w:r>
-            <w:r>
-              <w:rPr>
-                <w:rFonts w:ascii="Courier New" w:eastAsia="Times New Roman" w:hAnsi="Courier New" w:cs="Courier New"/>
-                <w:color w:val="DCDCDC"/>
-                <w:sz w:val="18"/>
-                <w:szCs w:val="18"/>
-                <w:lang w:val="en-US"/>
-              </w:rPr>
-              <w:t>:</w:t>
-            </w:r>
-            <w:r>
-              <w:rPr>
-                <w:rFonts w:ascii="Courier New" w:eastAsia="Times New Roman" w:hAnsi="Courier New" w:cs="Courier New"/>
-                <w:color w:val="D4D4D4"/>
-                <w:sz w:val="18"/>
-                <w:szCs w:val="18"/>
-                <w:lang w:val="en-US"/>
-              </w:rPr>
-              <w:t> </w:t>
-            </w:r>
-            <w:r>
-              <w:rPr>
-                <w:rFonts w:ascii="Courier New" w:eastAsia="Times New Roman" w:hAnsi="Courier New" w:cs="Courier New"/>
-                <w:color w:val="B5CEA8"/>
-                <w:sz w:val="18"/>
-                <w:szCs w:val="18"/>
-                <w:lang w:val="en-US"/>
-              </w:rPr>
-              <w:t>1</w:t>
-            </w:r>
-            <w:r>
-              <w:rPr>
-                <w:rFonts w:ascii="Courier New" w:eastAsia="Times New Roman" w:hAnsi="Courier New" w:cs="Courier New"/>
-                <w:color w:val="DCDCDC"/>
-                <w:sz w:val="18"/>
-                <w:szCs w:val="18"/>
-                <w:lang w:val="en-US"/>
-              </w:rPr>
-              <w:t>,</w:t>
-            </w:r>
-          </w:p>
-          <w:p>
-            <w:pPr>
-              <w:shd w:val="clear" w:color="auto" w:fill="1E1E1E"/>
-              <w:spacing w:line="270" w:lineRule="atLeast"/>
-              <w:rPr>
-                <w:rFonts w:ascii="Courier New" w:eastAsia="Times New Roman" w:hAnsi="Courier New" w:cs="Courier New"/>
-                <w:color w:val="D4D4D4"/>
-                <w:sz w:val="18"/>
-                <w:szCs w:val="18"/>
-                <w:lang w:val="en-US"/>
-              </w:rPr>
-            </w:pPr>
-            <w:r>
-              <w:rPr>
-                <w:rFonts w:ascii="Courier New" w:eastAsia="Times New Roman" w:hAnsi="Courier New" w:cs="Courier New"/>
-                <w:color w:val="D4D4D4"/>
-                <w:sz w:val="18"/>
-                <w:szCs w:val="18"/>
-                <w:lang w:val="en-US"/>
-              </w:rPr>
-              <w:t>        </w:t>
-            </w:r>
-            <w:r>
-              <w:rPr>
-                <w:rFonts w:ascii="Courier New" w:eastAsia="Times New Roman" w:hAnsi="Courier New" w:cs="Courier New"/>
-                <w:color w:val="9CDCFE"/>
-                <w:sz w:val="18"/>
-                <w:szCs w:val="18"/>
-                <w:lang w:val="en-US"/>
-              </w:rPr>
-              <w:t>"name"</w:t>
-            </w:r>
-            <w:r>
-              <w:rPr>
-                <w:rFonts w:ascii="Courier New" w:eastAsia="Times New Roman" w:hAnsi="Courier New" w:cs="Courier New"/>
-                <w:color w:val="DCDCDC"/>
-                <w:sz w:val="18"/>
-                <w:szCs w:val="18"/>
-                <w:lang w:val="en-US"/>
-              </w:rPr>
-              <w:t>:</w:t>
-            </w:r>
-            <w:r>
-              <w:rPr>
-                <w:rFonts w:ascii="Courier New" w:eastAsia="Times New Roman" w:hAnsi="Courier New" w:cs="Courier New"/>
-                <w:color w:val="D4D4D4"/>
-                <w:sz w:val="18"/>
-                <w:szCs w:val="18"/>
-                <w:lang w:val="en-US"/>
-              </w:rPr>
-              <w:t> </w:t>
-            </w:r>
-            <w:r>
-              <w:rPr>
-                <w:rFonts w:ascii="Courier New" w:eastAsia="Times New Roman" w:hAnsi="Courier New" w:cs="Courier New"/>
-                <w:color w:val="CE9178"/>
-                <w:sz w:val="18"/>
-                <w:szCs w:val="18"/>
-                <w:lang w:val="en-US"/>
-              </w:rPr>
-              <w:t>"pantalon"</w:t>
-            </w:r>
-            <w:r>
-              <w:rPr>
-                <w:rFonts w:ascii="Courier New" w:eastAsia="Times New Roman" w:hAnsi="Courier New" w:cs="Courier New"/>
-                <w:color w:val="DCDCDC"/>
-                <w:sz w:val="18"/>
-                <w:szCs w:val="18"/>
-                <w:lang w:val="en-US"/>
-              </w:rPr>
-              <w:t>,</w:t>
-            </w:r>
-          </w:p>
-          <w:p>
-            <w:pPr>
-              <w:shd w:val="clear" w:color="auto" w:fill="1E1E1E"/>
-              <w:spacing w:line="270" w:lineRule="atLeast"/>
-              <w:rPr>
-                <w:rFonts w:ascii="Courier New" w:eastAsia="Times New Roman" w:hAnsi="Courier New" w:cs="Courier New"/>
-                <w:color w:val="D4D4D4"/>
-                <w:sz w:val="18"/>
-                <w:szCs w:val="18"/>
-              </w:rPr>
-            </w:pPr>
-            <w:r>
-              <w:rPr>
-                <w:rFonts w:ascii="Courier New" w:eastAsia="Times New Roman" w:hAnsi="Courier New" w:cs="Courier New"/>
-                <w:color w:val="D4D4D4"/>
-                <w:sz w:val="18"/>
-                <w:szCs w:val="18"/>
-                <w:lang w:val="en-US"/>
-              </w:rPr>
-              <w:t>        </w:t>
-            </w:r>
-            <w:r>
-              <w:rPr>
-                <w:rFonts w:ascii="Courier New" w:eastAsia="Times New Roman" w:hAnsi="Courier New" w:cs="Courier New"/>
-                <w:color w:val="9CDCFE"/>
-                <w:sz w:val="18"/>
-                <w:szCs w:val="18"/>
-              </w:rPr>
-              <w:t>"description"</w:t>
-            </w:r>
-            <w:r>
-              <w:rPr>
-                <w:rFonts w:ascii="Courier New" w:eastAsia="Times New Roman" w:hAnsi="Courier New" w:cs="Courier New"/>
-                <w:color w:val="DCDCDC"/>
-                <w:sz w:val="18"/>
-                <w:szCs w:val="18"/>
-              </w:rPr>
-              <w:t>:</w:t>
-            </w:r>
-            <w:r>
-              <w:rPr>
-                <w:rFonts w:ascii="Courier New" w:eastAsia="Times New Roman" w:hAnsi="Courier New" w:cs="Courier New"/>
-                <w:color w:val="D4D4D4"/>
-                <w:sz w:val="18"/>
-                <w:szCs w:val="18"/>
-              </w:rPr>
-              <w:t> </w:t>
-            </w:r>
-            <w:r>
-              <w:rPr>
-                <w:rFonts w:ascii="Courier New" w:eastAsia="Times New Roman" w:hAnsi="Courier New" w:cs="Courier New"/>
-                <w:color w:val="CE9178"/>
-                <w:sz w:val="18"/>
-                <w:szCs w:val="18"/>
-              </w:rPr>
-              <w:t>"Jean de mujer"</w:t>
-            </w:r>
-            <w:r>
-              <w:rPr>
-                <w:rFonts w:ascii="Courier New" w:eastAsia="Times New Roman" w:hAnsi="Courier New" w:cs="Courier New"/>
-                <w:color w:val="DCDCDC"/>
-                <w:sz w:val="18"/>
-                <w:szCs w:val="18"/>
-              </w:rPr>
-              <w:t>,</w:t>
-            </w:r>
-          </w:p>
-          <w:p>
-            <w:pPr>
-              <w:shd w:val="clear" w:color="auto" w:fill="1E1E1E"/>
-              <w:spacing w:line="270" w:lineRule="atLeast"/>
-              <w:rPr>
-                <w:rFonts w:ascii="Courier New" w:eastAsia="Times New Roman" w:hAnsi="Courier New" w:cs="Courier New"/>
-                <w:color w:val="D4D4D4"/>
-                <w:sz w:val="18"/>
-                <w:szCs w:val="18"/>
-              </w:rPr>
-            </w:pPr>
-            <w:r>
-              <w:rPr>
-                <w:rFonts w:ascii="Courier New" w:eastAsia="Times New Roman" w:hAnsi="Courier New" w:cs="Courier New"/>
-                <w:color w:val="D4D4D4"/>
-                <w:sz w:val="18"/>
-                <w:szCs w:val="18"/>
-              </w:rPr>
-              <w:t>        </w:t>
-            </w:r>
-            <w:r>
-              <w:rPr>
-                <w:rFonts w:ascii="Courier New" w:eastAsia="Times New Roman" w:hAnsi="Courier New" w:cs="Courier New"/>
-                <w:color w:val="9CDCFE"/>
-                <w:sz w:val="18"/>
-                <w:szCs w:val="18"/>
-              </w:rPr>
-              <w:t>"quantity"</w:t>
-            </w:r>
-            <w:r>
-              <w:rPr>
-                <w:rFonts w:ascii="Courier New" w:eastAsia="Times New Roman" w:hAnsi="Courier New" w:cs="Courier New"/>
-                <w:color w:val="DCDCDC"/>
-                <w:sz w:val="18"/>
-                <w:szCs w:val="18"/>
-              </w:rPr>
-              <w:t>:</w:t>
-            </w:r>
-            <w:r>
-              <w:rPr>
-                <w:rFonts w:ascii="Courier New" w:eastAsia="Times New Roman" w:hAnsi="Courier New" w:cs="Courier New"/>
-                <w:color w:val="D4D4D4"/>
-                <w:sz w:val="18"/>
-                <w:szCs w:val="18"/>
-              </w:rPr>
-              <w:t> </w:t>
-            </w:r>
-            <w:r>
-              <w:rPr>
-                <w:rFonts w:ascii="Courier New" w:eastAsia="Times New Roman" w:hAnsi="Courier New" w:cs="Courier New"/>
-                <w:color w:val="B5CEA8"/>
-                <w:sz w:val="18"/>
-                <w:szCs w:val="18"/>
-              </w:rPr>
-              <w:t>5</w:t>
-            </w:r>
-            <w:r>
-              <w:rPr>
-                <w:rFonts w:ascii="Courier New" w:eastAsia="Times New Roman" w:hAnsi="Courier New" w:cs="Courier New"/>
-                <w:color w:val="DCDCDC"/>
-                <w:sz w:val="18"/>
-                <w:szCs w:val="18"/>
-              </w:rPr>
-              <w:t>,</w:t>
-            </w:r>
-          </w:p>
-          <w:p>
-            <w:pPr>
-              <w:shd w:val="clear" w:color="auto" w:fill="1E1E1E"/>
-              <w:spacing w:line="270" w:lineRule="atLeast"/>
-              <w:rPr>
-                <w:rFonts w:ascii="Courier New" w:eastAsia="Times New Roman" w:hAnsi="Courier New" w:cs="Courier New"/>
-                <w:color w:val="D4D4D4"/>
-                <w:sz w:val="18"/>
-                <w:szCs w:val="18"/>
-                <w:lang w:val="en-US"/>
-              </w:rPr>
-            </w:pPr>
-            <w:r>
-              <w:rPr>
-                <w:rFonts w:ascii="Courier New" w:eastAsia="Times New Roman" w:hAnsi="Courier New" w:cs="Courier New"/>
-                <w:color w:val="D4D4D4"/>
-                <w:sz w:val="18"/>
-                <w:szCs w:val="18"/>
-              </w:rPr>
-              <w:t>        </w:t>
-            </w:r>
-            <w:r>
-              <w:rPr>
-                <w:rFonts w:ascii="Courier New" w:eastAsia="Times New Roman" w:hAnsi="Courier New" w:cs="Courier New"/>
-                <w:color w:val="9CDCFE"/>
-                <w:sz w:val="18"/>
-                <w:szCs w:val="18"/>
-                <w:lang w:val="en-US"/>
-              </w:rPr>
-              <w:t>"price"</w:t>
-            </w:r>
-            <w:r>
-              <w:rPr>
-                <w:rFonts w:ascii="Courier New" w:eastAsia="Times New Roman" w:hAnsi="Courier New" w:cs="Courier New"/>
-                <w:color w:val="DCDCDC"/>
-                <w:sz w:val="18"/>
-                <w:szCs w:val="18"/>
-                <w:lang w:val="en-US"/>
-              </w:rPr>
-              <w:t>:</w:t>
-            </w:r>
-            <w:r>
-              <w:rPr>
-                <w:rFonts w:ascii="Courier New" w:eastAsia="Times New Roman" w:hAnsi="Courier New" w:cs="Courier New"/>
-                <w:color w:val="D4D4D4"/>
-                <w:sz w:val="18"/>
-                <w:szCs w:val="18"/>
-                <w:lang w:val="en-US"/>
-              </w:rPr>
-              <w:t> </w:t>
-            </w:r>
-            <w:r>
-              <w:rPr>
-                <w:rFonts w:ascii="Courier New" w:eastAsia="Times New Roman" w:hAnsi="Courier New" w:cs="Courier New"/>
-                <w:color w:val="B5CEA8"/>
-                <w:sz w:val="18"/>
-                <w:szCs w:val="18"/>
-                <w:lang w:val="en-US"/>
-              </w:rPr>
-              <w:t>10.2</w:t>
-            </w:r>
-            <w:r>
-              <w:rPr>
-                <w:rFonts w:ascii="Courier New" w:eastAsia="Times New Roman" w:hAnsi="Courier New" w:cs="Courier New"/>
-                <w:color w:val="DCDCDC"/>
-                <w:sz w:val="18"/>
-                <w:szCs w:val="18"/>
-                <w:lang w:val="en-US"/>
-              </w:rPr>
-              <w:t>,</w:t>
-            </w:r>
-          </w:p>
-          <w:p>
-            <w:pPr>
-              <w:shd w:val="clear" w:color="auto" w:fill="1E1E1E"/>
-              <w:spacing w:line="270" w:lineRule="atLeast"/>
-              <w:rPr>
-                <w:rFonts w:ascii="Courier New" w:eastAsia="Times New Roman" w:hAnsi="Courier New" w:cs="Courier New"/>
-                <w:color w:val="D4D4D4"/>
-                <w:sz w:val="18"/>
-                <w:szCs w:val="18"/>
-                <w:lang w:val="en-US"/>
-              </w:rPr>
-            </w:pPr>
-            <w:r>
-              <w:rPr>
-                <w:rFonts w:ascii="Courier New" w:eastAsia="Times New Roman" w:hAnsi="Courier New" w:cs="Courier New"/>
-                <w:color w:val="D4D4D4"/>
-                <w:sz w:val="18"/>
-                <w:szCs w:val="18"/>
-                <w:lang w:val="en-US"/>
-              </w:rPr>
-              <w:t>        </w:t>
-            </w:r>
-            <w:r>
-              <w:rPr>
-                <w:rFonts w:ascii="Courier New" w:eastAsia="Times New Roman" w:hAnsi="Courier New" w:cs="Courier New"/>
-                <w:color w:val="9CDCFE"/>
-                <w:sz w:val="18"/>
-                <w:szCs w:val="18"/>
-                <w:lang w:val="en-US"/>
-              </w:rPr>
-              <w:t>"profit"</w:t>
-            </w:r>
-            <w:r>
-              <w:rPr>
-                <w:rFonts w:ascii="Courier New" w:eastAsia="Times New Roman" w:hAnsi="Courier New" w:cs="Courier New"/>
-                <w:color w:val="DCDCDC"/>
-                <w:sz w:val="18"/>
-                <w:szCs w:val="18"/>
-                <w:lang w:val="en-US"/>
-              </w:rPr>
-              <w:t>:</w:t>
-            </w:r>
-            <w:r>
-              <w:rPr>
-                <w:rFonts w:ascii="Courier New" w:eastAsia="Times New Roman" w:hAnsi="Courier New" w:cs="Courier New"/>
-                <w:color w:val="D4D4D4"/>
-                <w:sz w:val="18"/>
-                <w:szCs w:val="18"/>
-                <w:lang w:val="en-US"/>
-              </w:rPr>
-              <w:t> </w:t>
-            </w:r>
-            <w:r>
-              <w:rPr>
-                <w:rFonts w:ascii="Courier New" w:eastAsia="Times New Roman" w:hAnsi="Courier New" w:cs="Courier New"/>
-                <w:color w:val="B5CEA8"/>
-                <w:sz w:val="18"/>
-                <w:szCs w:val="18"/>
-                <w:lang w:val="en-US"/>
-              </w:rPr>
-              <w:t>6.12</w:t>
-            </w:r>
-            <w:r>
-              <w:rPr>
-                <w:rFonts w:ascii="Courier New" w:eastAsia="Times New Roman" w:hAnsi="Courier New" w:cs="Courier New"/>
-                <w:color w:val="DCDCDC"/>
-                <w:sz w:val="18"/>
-                <w:szCs w:val="18"/>
-                <w:lang w:val="en-US"/>
-              </w:rPr>
-              <w:t>,</w:t>
-            </w:r>
-          </w:p>
-          <w:p>
-            <w:pPr>
-              <w:shd w:val="clear" w:color="auto" w:fill="1E1E1E"/>
-              <w:spacing w:line="270" w:lineRule="atLeast"/>
-              <w:rPr>
-                <w:rFonts w:ascii="Courier New" w:eastAsia="Times New Roman" w:hAnsi="Courier New" w:cs="Courier New"/>
-                <w:color w:val="D4D4D4"/>
-                <w:sz w:val="18"/>
-                <w:szCs w:val="18"/>
-                <w:lang w:val="en-US"/>
-              </w:rPr>
-            </w:pPr>
-            <w:r>
-              <w:rPr>
-                <w:rFonts w:ascii="Courier New" w:eastAsia="Times New Roman" w:hAnsi="Courier New" w:cs="Courier New"/>
-                <w:color w:val="D4D4D4"/>
-                <w:sz w:val="18"/>
-                <w:szCs w:val="18"/>
-                <w:lang w:val="en-US"/>
-              </w:rPr>
-              <w:t>        </w:t>
-            </w:r>
-            <w:r>
-              <w:rPr>
-                <w:rFonts w:ascii="Courier New" w:eastAsia="Times New Roman" w:hAnsi="Courier New" w:cs="Courier New"/>
-                <w:color w:val="9CDCFE"/>
-                <w:sz w:val="18"/>
-                <w:szCs w:val="18"/>
-                <w:lang w:val="en-US"/>
-              </w:rPr>
-              <w:t>"__v"</w:t>
-            </w:r>
-            <w:r>
-              <w:rPr>
-                <w:rFonts w:ascii="Courier New" w:eastAsia="Times New Roman" w:hAnsi="Courier New" w:cs="Courier New"/>
-                <w:color w:val="DCDCDC"/>
-                <w:sz w:val="18"/>
-                <w:szCs w:val="18"/>
-                <w:lang w:val="en-US"/>
-              </w:rPr>
-              <w:t>:</w:t>
-            </w:r>
-            <w:r>
-              <w:rPr>
-                <w:rFonts w:ascii="Courier New" w:eastAsia="Times New Roman" w:hAnsi="Courier New" w:cs="Courier New"/>
-                <w:color w:val="D4D4D4"/>
-                <w:sz w:val="18"/>
-                <w:szCs w:val="18"/>
-                <w:lang w:val="en-US"/>
-              </w:rPr>
-              <w:t> </w:t>
-            </w:r>
-            <w:r>
-              <w:rPr>
-                <w:rFonts w:ascii="Courier New" w:eastAsia="Times New Roman" w:hAnsi="Courier New" w:cs="Courier New"/>
-                <w:color w:val="B5CEA8"/>
-                <w:sz w:val="18"/>
-                <w:szCs w:val="18"/>
-                <w:lang w:val="en-US"/>
-              </w:rPr>
-              <w:t>0</w:t>
-            </w:r>
-          </w:p>
-          <w:p>
-            <w:pPr>
-              <w:shd w:val="clear" w:color="auto" w:fill="1E1E1E"/>
-              <w:spacing w:line="270" w:lineRule="atLeast"/>
-              <w:rPr>
-                <w:rFonts w:ascii="Courier New" w:eastAsia="Times New Roman" w:hAnsi="Courier New" w:cs="Courier New"/>
-                <w:color w:val="D4D4D4"/>
-                <w:sz w:val="18"/>
-                <w:szCs w:val="18"/>
-                <w:lang w:val="en-US"/>
-              </w:rPr>
-            </w:pPr>
-            <w:r>
-              <w:rPr>
-                <w:rFonts w:ascii="Courier New" w:eastAsia="Times New Roman" w:hAnsi="Courier New" w:cs="Courier New"/>
-                <w:color w:val="DCDCDC"/>
-                <w:sz w:val="18"/>
-                <w:szCs w:val="18"/>
-                <w:lang w:val="en-US"/>
-              </w:rPr>
-              <w:t>}</w:t>
-            </w:r>
-          </w:p>
-          <w:p>
-            <w:pPr>
-              <w:pStyle w:val="Prrafodelista"/>
-              <w:ind w:left="0"/>
-              <w:jc w:val="both"/>
-              <w:rPr>
-                <w:rFonts w:ascii="Arial" w:hAnsi="Arial" w:cs="Arial"/>
-              </w:rPr>
-            </w:pPr>
-          </w:p>
-        </w:tc>
-      </w:tr>
-      <w:tr>
-        <w:trPr>
-          <w:trHeight w:val="6600"/>
-        </w:trPr>
-        <w:tc>
-          <w:tcPr>
-            <w:tcW w:w="1358" w:type="dxa"/>
-          </w:tcPr>
-          <w:p>
-            <w:pPr>
-              <w:pStyle w:val="Prrafodelista"/>
-              <w:ind w:left="0"/>
-              <w:jc w:val="both"/>
-              <w:rPr>
-                <w:rFonts w:ascii="Arial" w:hAnsi="Arial" w:cs="Arial"/>
-                <w:b/>
-                <w:bCs/>
-              </w:rPr>
-            </w:pPr>
-            <w:r>
-              <w:rPr>
-                <w:rFonts w:ascii="Arial" w:hAnsi="Arial" w:cs="Arial"/>
-                <w:b/>
-                <w:bCs/>
-              </w:rPr>
-              <w:t>Ejemplo con Postman</w:t>
-            </w:r>
-          </w:p>
-        </w:tc>
-        <w:tc>
-          <w:tcPr>
-            <w:tcW w:w="7846" w:type="dxa"/>
-          </w:tcPr>
-          <w:p>
-            <w:r>
-              <w:rPr>
                 <w:noProof/>
               </w:rPr>
               <w:drawing>
-                <wp:inline distT="0" distB="0" distL="0" distR="0" wp14:anchorId="3C1E6A13" wp14:editId="1947E874">
-                  <wp:extent cx="4987932" cy="3566160"/>
-                  <wp:effectExtent l="0" t="0" r="3175" b="0"/>
+                <wp:inline distT="0" distB="0" distL="0" distR="0" wp14:anchorId="671B7603" wp14:editId="436184A3">
+                  <wp:extent cx="3829050" cy="2737608"/>
+                  <wp:effectExtent l="0" t="0" r="0" b="5715"/>
                   <wp:docPr id="9" name="Imagen 9"/>
                   <wp:cNvGraphicFramePr>
                     <a:graphicFrameLocks xmlns:a="http://schemas.openxmlformats.org/drawingml/2006/main" noChangeAspect="1"/>
@@ -3262,7 +2632,7 @@
                         <pic:spPr>
                           <a:xfrm>
                             <a:off x="0" y="0"/>
-                            <a:ext cx="5005637" cy="3578818"/>
+                            <a:ext cx="3845789" cy="2749576"/>
                           </a:xfrm>
                           <a:prstGeom prst="rect">
                             <a:avLst/>
@@ -3599,6 +2969,7 @@
                 <w:b/>
                 <w:bCs/>
               </w:rPr>
+              <w:lastRenderedPageBreak/>
               <w:t>Devuelve</w:t>
             </w:r>
           </w:p>
@@ -3856,7 +3227,29 @@
                 <w:szCs w:val="18"/>
                 <w:lang w:val="en-US"/>
               </w:rPr>
-              <w:t>"pantalon"</w:t>
+              <w:t>"</w:t>
+            </w:r>
+            <w:proofErr w:type="spellStart"/>
+            <w:r>
+              <w:rPr>
+                <w:rFonts w:ascii="Courier New" w:eastAsia="Times New Roman" w:hAnsi="Courier New" w:cs="Courier New"/>
+                <w:color w:val="CE9178"/>
+                <w:sz w:val="18"/>
+                <w:szCs w:val="18"/>
+                <w:lang w:val="en-US"/>
+              </w:rPr>
+              <w:t>pantalon</w:t>
+            </w:r>
+            <w:proofErr w:type="spellEnd"/>
+            <w:r>
+              <w:rPr>
+                <w:rFonts w:ascii="Courier New" w:eastAsia="Times New Roman" w:hAnsi="Courier New" w:cs="Courier New"/>
+                <w:color w:val="CE9178"/>
+                <w:sz w:val="18"/>
+                <w:szCs w:val="18"/>
+                <w:lang w:val="en-US"/>
+              </w:rPr>
+              <w:t>"</w:t>
             </w:r>
             <w:r>
               <w:rPr>
@@ -3897,7 +3290,27 @@
                 <w:sz w:val="18"/>
                 <w:szCs w:val="18"/>
               </w:rPr>
-              <w:t>"description"</w:t>
+              <w:t>"</w:t>
+            </w:r>
+            <w:proofErr w:type="spellStart"/>
+            <w:r>
+              <w:rPr>
+                <w:rFonts w:ascii="Courier New" w:eastAsia="Times New Roman" w:hAnsi="Courier New" w:cs="Courier New"/>
+                <w:color w:val="9CDCFE"/>
+                <w:sz w:val="18"/>
+                <w:szCs w:val="18"/>
+              </w:rPr>
+              <w:t>description</w:t>
+            </w:r>
+            <w:proofErr w:type="spellEnd"/>
+            <w:r>
+              <w:rPr>
+                <w:rFonts w:ascii="Courier New" w:eastAsia="Times New Roman" w:hAnsi="Courier New" w:cs="Courier New"/>
+                <w:color w:val="9CDCFE"/>
+                <w:sz w:val="18"/>
+                <w:szCs w:val="18"/>
+              </w:rPr>
+              <w:t>"</w:t>
             </w:r>
             <w:r>
               <w:rPr>
@@ -3963,7 +3376,27 @@
                 <w:sz w:val="18"/>
                 <w:szCs w:val="18"/>
               </w:rPr>
-              <w:t>"quantity"</w:t>
+              <w:t>"</w:t>
+            </w:r>
+            <w:proofErr w:type="spellStart"/>
+            <w:r>
+              <w:rPr>
+                <w:rFonts w:ascii="Courier New" w:eastAsia="Times New Roman" w:hAnsi="Courier New" w:cs="Courier New"/>
+                <w:color w:val="9CDCFE"/>
+                <w:sz w:val="18"/>
+                <w:szCs w:val="18"/>
+              </w:rPr>
+              <w:t>quantity</w:t>
+            </w:r>
+            <w:proofErr w:type="spellEnd"/>
+            <w:r>
+              <w:rPr>
+                <w:rFonts w:ascii="Courier New" w:eastAsia="Times New Roman" w:hAnsi="Courier New" w:cs="Courier New"/>
+                <w:color w:val="9CDCFE"/>
+                <w:sz w:val="18"/>
+                <w:szCs w:val="18"/>
+              </w:rPr>
+              <w:t>"</w:t>
             </w:r>
             <w:r>
               <w:rPr>
@@ -4443,7 +3876,27 @@
                 <w:sz w:val="18"/>
                 <w:szCs w:val="18"/>
               </w:rPr>
-              <w:t>"name"</w:t>
+              <w:t>"</w:t>
+            </w:r>
+            <w:proofErr w:type="spellStart"/>
+            <w:r>
+              <w:rPr>
+                <w:rFonts w:ascii="Courier New" w:eastAsia="Times New Roman" w:hAnsi="Courier New" w:cs="Courier New"/>
+                <w:color w:val="9CDCFE"/>
+                <w:sz w:val="18"/>
+                <w:szCs w:val="18"/>
+              </w:rPr>
+              <w:t>name</w:t>
+            </w:r>
+            <w:proofErr w:type="spellEnd"/>
+            <w:r>
+              <w:rPr>
+                <w:rFonts w:ascii="Courier New" w:eastAsia="Times New Roman" w:hAnsi="Courier New" w:cs="Courier New"/>
+                <w:color w:val="9CDCFE"/>
+                <w:sz w:val="18"/>
+                <w:szCs w:val="18"/>
+              </w:rPr>
+              <w:t>"</w:t>
             </w:r>
             <w:r>
               <w:rPr>
@@ -4509,7 +3962,27 @@
                 <w:sz w:val="18"/>
                 <w:szCs w:val="18"/>
               </w:rPr>
-              <w:t>"description"</w:t>
+              <w:t>"</w:t>
+            </w:r>
+            <w:proofErr w:type="spellStart"/>
+            <w:r>
+              <w:rPr>
+                <w:rFonts w:ascii="Courier New" w:eastAsia="Times New Roman" w:hAnsi="Courier New" w:cs="Courier New"/>
+                <w:color w:val="9CDCFE"/>
+                <w:sz w:val="18"/>
+                <w:szCs w:val="18"/>
+              </w:rPr>
+              <w:t>description</w:t>
+            </w:r>
+            <w:proofErr w:type="spellEnd"/>
+            <w:r>
+              <w:rPr>
+                <w:rFonts w:ascii="Courier New" w:eastAsia="Times New Roman" w:hAnsi="Courier New" w:cs="Courier New"/>
+                <w:color w:val="9CDCFE"/>
+                <w:sz w:val="18"/>
+                <w:szCs w:val="18"/>
+              </w:rPr>
+              <w:t>"</w:t>
             </w:r>
             <w:r>
               <w:rPr>
@@ -4889,8 +4362,18 @@
                 <w:b/>
                 <w:bCs/>
               </w:rPr>
-              <w:t>Ejemplo con Postman</w:t>
-            </w:r>
+              <w:t xml:space="preserve">Ejemplo con </w:t>
+            </w:r>
+            <w:proofErr w:type="spellStart"/>
+            <w:r>
+              <w:rPr>
+                <w:rFonts w:ascii="Arial" w:hAnsi="Arial" w:cs="Arial"/>
+                <w:b/>
+                <w:bCs/>
+              </w:rPr>
+              <w:t>Postman</w:t>
+            </w:r>
+            <w:proofErr w:type="spellEnd"/>
           </w:p>
         </w:tc>
         <w:tc>
@@ -4985,7 +4468,21 @@
         <w:rPr>
           <w:rFonts w:ascii="Arial" w:hAnsi="Arial" w:cs="Arial"/>
         </w:rPr>
-        <w:t>no se ingresa el parámetro profit porque es una regla de negocio calculada</w:t>
+        <w:t xml:space="preserve">no se ingresa el parámetro </w:t>
+      </w:r>
+      <w:proofErr w:type="spellStart"/>
+      <w:r>
+        <w:rPr>
+          <w:rFonts w:ascii="Arial" w:hAnsi="Arial" w:cs="Arial"/>
+        </w:rPr>
+        <w:t>profit</w:t>
+      </w:r>
+      <w:proofErr w:type="spellEnd"/>
+      <w:r>
+        <w:rPr>
+          <w:rFonts w:ascii="Arial" w:hAnsi="Arial" w:cs="Arial"/>
+        </w:rPr>
+        <w:t xml:space="preserve"> porque es una regla de negocio calculada</w:t>
       </w:r>
       <w:r>
         <w:rPr>
@@ -5194,6 +4691,7 @@
                 <w:szCs w:val="18"/>
                 <w:lang w:val="en-US"/>
               </w:rPr>
+              <w:lastRenderedPageBreak/>
               <w:t>    </w:t>
             </w:r>
             <w:r>
@@ -5307,7 +4805,29 @@
                 <w:szCs w:val="18"/>
                 <w:lang w:val="en-US"/>
               </w:rPr>
-              <w:t>"bufanda"</w:t>
+              <w:t>"</w:t>
+            </w:r>
+            <w:proofErr w:type="spellStart"/>
+            <w:r>
+              <w:rPr>
+                <w:rFonts w:ascii="Courier New" w:eastAsia="Times New Roman" w:hAnsi="Courier New" w:cs="Courier New"/>
+                <w:color w:val="CE9178"/>
+                <w:sz w:val="18"/>
+                <w:szCs w:val="18"/>
+                <w:lang w:val="en-US"/>
+              </w:rPr>
+              <w:t>bufanda</w:t>
+            </w:r>
+            <w:proofErr w:type="spellEnd"/>
+            <w:r>
+              <w:rPr>
+                <w:rFonts w:ascii="Courier New" w:eastAsia="Times New Roman" w:hAnsi="Courier New" w:cs="Courier New"/>
+                <w:color w:val="CE9178"/>
+                <w:sz w:val="18"/>
+                <w:szCs w:val="18"/>
+                <w:lang w:val="en-US"/>
+              </w:rPr>
+              <w:t>"</w:t>
             </w:r>
             <w:r>
               <w:rPr>
@@ -5380,7 +4900,51 @@
                 <w:szCs w:val="18"/>
                 <w:lang w:val="en-US"/>
               </w:rPr>
-              <w:t>"De lana femenino"</w:t>
+              <w:t>"De </w:t>
+            </w:r>
+            <w:proofErr w:type="spellStart"/>
+            <w:r>
+              <w:rPr>
+                <w:rFonts w:ascii="Courier New" w:eastAsia="Times New Roman" w:hAnsi="Courier New" w:cs="Courier New"/>
+                <w:color w:val="CE9178"/>
+                <w:sz w:val="18"/>
+                <w:szCs w:val="18"/>
+                <w:lang w:val="en-US"/>
+              </w:rPr>
+              <w:t>lana</w:t>
+            </w:r>
+            <w:proofErr w:type="spellEnd"/>
+            <w:r>
+              <w:rPr>
+                <w:rFonts w:ascii="Courier New" w:eastAsia="Times New Roman" w:hAnsi="Courier New" w:cs="Courier New"/>
+                <w:color w:val="CE9178"/>
+                <w:sz w:val="18"/>
+                <w:szCs w:val="18"/>
+                <w:lang w:val="en-US"/>
+              </w:rPr>
+              <w:t> </w:t>
+            </w:r>
+            <w:proofErr w:type="spellStart"/>
+            <w:r>
+              <w:rPr>
+                <w:rFonts w:ascii="Courier New" w:eastAsia="Times New Roman" w:hAnsi="Courier New" w:cs="Courier New"/>
+                <w:color w:val="CE9178"/>
+                <w:sz w:val="18"/>
+                <w:szCs w:val="18"/>
+                <w:lang w:val="en-US"/>
+              </w:rPr>
+              <w:t>femenino</w:t>
+            </w:r>
+            <w:proofErr w:type="spellEnd"/>
+            <w:r>
+              <w:rPr>
+                <w:rFonts w:ascii="Courier New" w:eastAsia="Times New Roman" w:hAnsi="Courier New" w:cs="Courier New"/>
+                <w:color w:val="CE9178"/>
+                <w:sz w:val="18"/>
+                <w:szCs w:val="18"/>
+                <w:lang w:val="en-US"/>
+              </w:rPr>
+              <w:t>"</w:t>
             </w:r>
             <w:r>
               <w:rPr>
@@ -5804,7 +5368,29 @@
                 <w:szCs w:val="18"/>
                 <w:lang w:val="en-US"/>
               </w:rPr>
-              <w:t>"bufanda"</w:t>
+              <w:t>"</w:t>
+            </w:r>
+            <w:proofErr w:type="spellStart"/>
+            <w:r>
+              <w:rPr>
+                <w:rFonts w:ascii="Courier New" w:eastAsia="Times New Roman" w:hAnsi="Courier New" w:cs="Courier New"/>
+                <w:color w:val="CE9178"/>
+                <w:sz w:val="18"/>
+                <w:szCs w:val="18"/>
+                <w:lang w:val="en-US"/>
+              </w:rPr>
+              <w:t>bufanda</w:t>
+            </w:r>
+            <w:proofErr w:type="spellEnd"/>
+            <w:r>
+              <w:rPr>
+                <w:rFonts w:ascii="Courier New" w:eastAsia="Times New Roman" w:hAnsi="Courier New" w:cs="Courier New"/>
+                <w:color w:val="CE9178"/>
+                <w:sz w:val="18"/>
+                <w:szCs w:val="18"/>
+                <w:lang w:val="en-US"/>
+              </w:rPr>
+              <w:t>"</w:t>
             </w:r>
             <w:r>
               <w:rPr>
@@ -5877,7 +5463,51 @@
                 <w:szCs w:val="18"/>
                 <w:lang w:val="en-US"/>
               </w:rPr>
-              <w:t>"De lana femenino"</w:t>
+              <w:t>"De </w:t>
+            </w:r>
+            <w:proofErr w:type="spellStart"/>
+            <w:r>
+              <w:rPr>
+                <w:rFonts w:ascii="Courier New" w:eastAsia="Times New Roman" w:hAnsi="Courier New" w:cs="Courier New"/>
+                <w:color w:val="CE9178"/>
+                <w:sz w:val="18"/>
+                <w:szCs w:val="18"/>
+                <w:lang w:val="en-US"/>
+              </w:rPr>
+              <w:t>lana</w:t>
+            </w:r>
+            <w:proofErr w:type="spellEnd"/>
+            <w:r>
+              <w:rPr>
+                <w:rFonts w:ascii="Courier New" w:eastAsia="Times New Roman" w:hAnsi="Courier New" w:cs="Courier New"/>
+                <w:color w:val="CE9178"/>
+                <w:sz w:val="18"/>
+                <w:szCs w:val="18"/>
+                <w:lang w:val="en-US"/>
+              </w:rPr>
+              <w:t> </w:t>
+            </w:r>
+            <w:proofErr w:type="spellStart"/>
+            <w:r>
+              <w:rPr>
+                <w:rFonts w:ascii="Courier New" w:eastAsia="Times New Roman" w:hAnsi="Courier New" w:cs="Courier New"/>
+                <w:color w:val="CE9178"/>
+                <w:sz w:val="18"/>
+                <w:szCs w:val="18"/>
+                <w:lang w:val="en-US"/>
+              </w:rPr>
+              <w:t>femenino</w:t>
+            </w:r>
+            <w:proofErr w:type="spellEnd"/>
+            <w:r>
+              <w:rPr>
+                <w:rFonts w:ascii="Courier New" w:eastAsia="Times New Roman" w:hAnsi="Courier New" w:cs="Courier New"/>
+                <w:color w:val="CE9178"/>
+                <w:sz w:val="18"/>
+                <w:szCs w:val="18"/>
+                <w:lang w:val="en-US"/>
+              </w:rPr>
+              <w:t>"</w:t>
             </w:r>
             <w:r>
               <w:rPr>
@@ -6295,8 +5925,18 @@
                 <w:b/>
                 <w:bCs/>
               </w:rPr>
-              <w:t>Ejemplo con Postman</w:t>
-            </w:r>
+              <w:t xml:space="preserve">Ejemplo con </w:t>
+            </w:r>
+            <w:proofErr w:type="spellStart"/>
+            <w:r>
+              <w:rPr>
+                <w:rFonts w:ascii="Arial" w:hAnsi="Arial" w:cs="Arial"/>
+                <w:b/>
+                <w:bCs/>
+              </w:rPr>
+              <w:t>Postman</w:t>
+            </w:r>
+            <w:proofErr w:type="spellEnd"/>
           </w:p>
         </w:tc>
         <w:tc>
@@ -6392,8 +6032,44 @@
         <w:rPr>
           <w:rFonts w:ascii="Arial" w:hAnsi="Arial" w:cs="Arial"/>
         </w:rPr>
-        <w:t>no se debe modificar el parámetro profit porque es una regla de negocio calculada por quantity y price</w:t>
+        <w:t xml:space="preserve">no se debe modificar el parámetro </w:t>
       </w:r>
+      <w:proofErr w:type="spellStart"/>
+      <w:r>
+        <w:rPr>
+          <w:rFonts w:ascii="Arial" w:hAnsi="Arial" w:cs="Arial"/>
+        </w:rPr>
+        <w:t>profit</w:t>
+      </w:r>
+      <w:proofErr w:type="spellEnd"/>
+      <w:r>
+        <w:rPr>
+          <w:rFonts w:ascii="Arial" w:hAnsi="Arial" w:cs="Arial"/>
+        </w:rPr>
+        <w:t xml:space="preserve"> porque es una regla de negocio calculada por </w:t>
+      </w:r>
+      <w:proofErr w:type="spellStart"/>
+      <w:r>
+        <w:rPr>
+          <w:rFonts w:ascii="Arial" w:hAnsi="Arial" w:cs="Arial"/>
+        </w:rPr>
+        <w:t>quantity</w:t>
+      </w:r>
+      <w:proofErr w:type="spellEnd"/>
+      <w:r>
+        <w:rPr>
+          <w:rFonts w:ascii="Arial" w:hAnsi="Arial" w:cs="Arial"/>
+        </w:rPr>
+        <w:t xml:space="preserve"> y </w:t>
+      </w:r>
+      <w:proofErr w:type="spellStart"/>
+      <w:r>
+        <w:rPr>
+          <w:rFonts w:ascii="Arial" w:hAnsi="Arial" w:cs="Arial"/>
+        </w:rPr>
+        <w:t>price</w:t>
+      </w:r>
+      <w:proofErr w:type="spellEnd"/>
       <w:r>
         <w:rPr>
           <w:rFonts w:ascii="Arial" w:hAnsi="Arial" w:cs="Arial"/>
@@ -6674,7 +6350,27 @@
                 <w:sz w:val="18"/>
                 <w:szCs w:val="18"/>
               </w:rPr>
-              <w:t>"name"</w:t>
+              <w:t>"</w:t>
+            </w:r>
+            <w:proofErr w:type="spellStart"/>
+            <w:r>
+              <w:rPr>
+                <w:rFonts w:ascii="Courier New" w:eastAsia="Times New Roman" w:hAnsi="Courier New" w:cs="Courier New"/>
+                <w:color w:val="9CDCFE"/>
+                <w:sz w:val="18"/>
+                <w:szCs w:val="18"/>
+              </w:rPr>
+              <w:t>name</w:t>
+            </w:r>
+            <w:proofErr w:type="spellEnd"/>
+            <w:r>
+              <w:rPr>
+                <w:rFonts w:ascii="Courier New" w:eastAsia="Times New Roman" w:hAnsi="Courier New" w:cs="Courier New"/>
+                <w:color w:val="9CDCFE"/>
+                <w:sz w:val="18"/>
+                <w:szCs w:val="18"/>
+              </w:rPr>
+              <w:t>"</w:t>
             </w:r>
             <w:r>
               <w:rPr>
@@ -6731,6 +6427,7 @@
                 <w:sz w:val="18"/>
                 <w:szCs w:val="18"/>
               </w:rPr>
+              <w:lastRenderedPageBreak/>
               <w:t>    </w:t>
             </w:r>
             <w:r>
@@ -6740,7 +6437,27 @@
                 <w:sz w:val="18"/>
                 <w:szCs w:val="18"/>
               </w:rPr>
-              <w:t>"description"</w:t>
+              <w:t>"</w:t>
+            </w:r>
+            <w:proofErr w:type="spellStart"/>
+            <w:r>
+              <w:rPr>
+                <w:rFonts w:ascii="Courier New" w:eastAsia="Times New Roman" w:hAnsi="Courier New" w:cs="Courier New"/>
+                <w:color w:val="9CDCFE"/>
+                <w:sz w:val="18"/>
+                <w:szCs w:val="18"/>
+              </w:rPr>
+              <w:t>description</w:t>
+            </w:r>
+            <w:proofErr w:type="spellEnd"/>
+            <w:r>
+              <w:rPr>
+                <w:rFonts w:ascii="Courier New" w:eastAsia="Times New Roman" w:hAnsi="Courier New" w:cs="Courier New"/>
+                <w:color w:val="9CDCFE"/>
+                <w:sz w:val="18"/>
+                <w:szCs w:val="18"/>
+              </w:rPr>
+              <w:t>"</w:t>
             </w:r>
             <w:r>
               <w:rPr>
@@ -7262,7 +6979,29 @@
                 <w:szCs w:val="18"/>
                 <w:lang w:val="en-US"/>
               </w:rPr>
-              <w:t>"bufanda"</w:t>
+              <w:t>"</w:t>
+            </w:r>
+            <w:proofErr w:type="spellStart"/>
+            <w:r>
+              <w:rPr>
+                <w:rFonts w:ascii="Courier New" w:eastAsia="Times New Roman" w:hAnsi="Courier New" w:cs="Courier New"/>
+                <w:color w:val="CE9178"/>
+                <w:sz w:val="18"/>
+                <w:szCs w:val="18"/>
+                <w:lang w:val="en-US"/>
+              </w:rPr>
+              <w:t>bufanda</w:t>
+            </w:r>
+            <w:proofErr w:type="spellEnd"/>
+            <w:r>
+              <w:rPr>
+                <w:rFonts w:ascii="Courier New" w:eastAsia="Times New Roman" w:hAnsi="Courier New" w:cs="Courier New"/>
+                <w:color w:val="CE9178"/>
+                <w:sz w:val="18"/>
+                <w:szCs w:val="18"/>
+                <w:lang w:val="en-US"/>
+              </w:rPr>
+              <w:t>"</w:t>
             </w:r>
             <w:r>
               <w:rPr>
@@ -7303,7 +7042,27 @@
                 <w:sz w:val="18"/>
                 <w:szCs w:val="18"/>
               </w:rPr>
-              <w:t>"description"</w:t>
+              <w:t>"</w:t>
+            </w:r>
+            <w:proofErr w:type="spellStart"/>
+            <w:r>
+              <w:rPr>
+                <w:rFonts w:ascii="Courier New" w:eastAsia="Times New Roman" w:hAnsi="Courier New" w:cs="Courier New"/>
+                <w:color w:val="9CDCFE"/>
+                <w:sz w:val="18"/>
+                <w:szCs w:val="18"/>
+              </w:rPr>
+              <w:t>description</w:t>
+            </w:r>
+            <w:proofErr w:type="spellEnd"/>
+            <w:r>
+              <w:rPr>
+                <w:rFonts w:ascii="Courier New" w:eastAsia="Times New Roman" w:hAnsi="Courier New" w:cs="Courier New"/>
+                <w:color w:val="9CDCFE"/>
+                <w:sz w:val="18"/>
+                <w:szCs w:val="18"/>
+              </w:rPr>
+              <w:t>"</w:t>
             </w:r>
             <w:r>
               <w:rPr>
@@ -7369,7 +7128,27 @@
                 <w:sz w:val="18"/>
                 <w:szCs w:val="18"/>
               </w:rPr>
-              <w:t>"quantity"</w:t>
+              <w:t>"</w:t>
+            </w:r>
+            <w:proofErr w:type="spellStart"/>
+            <w:r>
+              <w:rPr>
+                <w:rFonts w:ascii="Courier New" w:eastAsia="Times New Roman" w:hAnsi="Courier New" w:cs="Courier New"/>
+                <w:color w:val="9CDCFE"/>
+                <w:sz w:val="18"/>
+                <w:szCs w:val="18"/>
+              </w:rPr>
+              <w:t>quantity</w:t>
+            </w:r>
+            <w:proofErr w:type="spellEnd"/>
+            <w:r>
+              <w:rPr>
+                <w:rFonts w:ascii="Courier New" w:eastAsia="Times New Roman" w:hAnsi="Courier New" w:cs="Courier New"/>
+                <w:color w:val="9CDCFE"/>
+                <w:sz w:val="18"/>
+                <w:szCs w:val="18"/>
+              </w:rPr>
+              <w:t>"</w:t>
             </w:r>
             <w:r>
               <w:rPr>
@@ -7666,8 +7445,18 @@
                 <w:b/>
                 <w:bCs/>
               </w:rPr>
-              <w:t>Ejemplo con Postman</w:t>
-            </w:r>
+              <w:t xml:space="preserve">Ejemplo con </w:t>
+            </w:r>
+            <w:proofErr w:type="spellStart"/>
+            <w:r>
+              <w:rPr>
+                <w:rFonts w:ascii="Arial" w:hAnsi="Arial" w:cs="Arial"/>
+                <w:b/>
+                <w:bCs/>
+              </w:rPr>
+              <w:t>Postman</w:t>
+            </w:r>
+            <w:proofErr w:type="spellEnd"/>
           </w:p>
         </w:tc>
         <w:tc>
@@ -7788,7 +7577,6 @@
           <w:b/>
           <w:bCs/>
         </w:rPr>
-        <w:lastRenderedPageBreak/>
         <w:t>Eliminar</w:t>
       </w:r>
       <w:r>
@@ -8006,6 +7794,7 @@
                 <w:szCs w:val="18"/>
                 <w:lang w:val="en-US"/>
               </w:rPr>
+              <w:lastRenderedPageBreak/>
               <w:t>    </w:t>
             </w:r>
             <w:r>
@@ -8387,7 +8176,29 @@
                 <w:szCs w:val="18"/>
                 <w:lang w:val="en-US"/>
               </w:rPr>
-              <w:t>"bufanda"</w:t>
+              <w:t>"</w:t>
+            </w:r>
+            <w:proofErr w:type="spellStart"/>
+            <w:r>
+              <w:rPr>
+                <w:rFonts w:ascii="Courier New" w:eastAsia="Times New Roman" w:hAnsi="Courier New" w:cs="Courier New"/>
+                <w:color w:val="CE9178"/>
+                <w:sz w:val="18"/>
+                <w:szCs w:val="18"/>
+                <w:lang w:val="en-US"/>
+              </w:rPr>
+              <w:t>bufanda</w:t>
+            </w:r>
+            <w:proofErr w:type="spellEnd"/>
+            <w:r>
+              <w:rPr>
+                <w:rFonts w:ascii="Courier New" w:eastAsia="Times New Roman" w:hAnsi="Courier New" w:cs="Courier New"/>
+                <w:color w:val="CE9178"/>
+                <w:sz w:val="18"/>
+                <w:szCs w:val="18"/>
+                <w:lang w:val="en-US"/>
+              </w:rPr>
+              <w:t>"</w:t>
             </w:r>
             <w:r>
               <w:rPr>
@@ -8428,7 +8239,27 @@
                 <w:sz w:val="18"/>
                 <w:szCs w:val="18"/>
               </w:rPr>
-              <w:t>"description"</w:t>
+              <w:t>"</w:t>
+            </w:r>
+            <w:proofErr w:type="spellStart"/>
+            <w:r>
+              <w:rPr>
+                <w:rFonts w:ascii="Courier New" w:eastAsia="Times New Roman" w:hAnsi="Courier New" w:cs="Courier New"/>
+                <w:color w:val="9CDCFE"/>
+                <w:sz w:val="18"/>
+                <w:szCs w:val="18"/>
+              </w:rPr>
+              <w:t>description</w:t>
+            </w:r>
+            <w:proofErr w:type="spellEnd"/>
+            <w:r>
+              <w:rPr>
+                <w:rFonts w:ascii="Courier New" w:eastAsia="Times New Roman" w:hAnsi="Courier New" w:cs="Courier New"/>
+                <w:color w:val="9CDCFE"/>
+                <w:sz w:val="18"/>
+                <w:szCs w:val="18"/>
+              </w:rPr>
+              <w:t>"</w:t>
             </w:r>
             <w:r>
               <w:rPr>
@@ -8494,7 +8325,27 @@
                 <w:sz w:val="18"/>
                 <w:szCs w:val="18"/>
               </w:rPr>
-              <w:t>"quantity"</w:t>
+              <w:t>"</w:t>
+            </w:r>
+            <w:proofErr w:type="spellStart"/>
+            <w:r>
+              <w:rPr>
+                <w:rFonts w:ascii="Courier New" w:eastAsia="Times New Roman" w:hAnsi="Courier New" w:cs="Courier New"/>
+                <w:color w:val="9CDCFE"/>
+                <w:sz w:val="18"/>
+                <w:szCs w:val="18"/>
+              </w:rPr>
+              <w:t>quantity</w:t>
+            </w:r>
+            <w:proofErr w:type="spellEnd"/>
+            <w:r>
+              <w:rPr>
+                <w:rFonts w:ascii="Courier New" w:eastAsia="Times New Roman" w:hAnsi="Courier New" w:cs="Courier New"/>
+                <w:color w:val="9CDCFE"/>
+                <w:sz w:val="18"/>
+                <w:szCs w:val="18"/>
+              </w:rPr>
+              <w:t>"</w:t>
             </w:r>
             <w:r>
               <w:rPr>
@@ -8791,8 +8642,18 @@
                 <w:b/>
                 <w:bCs/>
               </w:rPr>
-              <w:t>Ejemplo con Postman</w:t>
-            </w:r>
+              <w:t xml:space="preserve">Ejemplo con </w:t>
+            </w:r>
+            <w:proofErr w:type="spellStart"/>
+            <w:r>
+              <w:rPr>
+                <w:rFonts w:ascii="Arial" w:hAnsi="Arial" w:cs="Arial"/>
+                <w:b/>
+                <w:bCs/>
+              </w:rPr>
+              <w:t>Postman</w:t>
+            </w:r>
+            <w:proofErr w:type="spellEnd"/>
           </w:p>
         </w:tc>
         <w:tc>
@@ -11537,6 +11398,15 @@
       <w:shd w:val="clear" w:color="auto" w:fill="E1DFDD"/>
     </w:rPr>
   </w:style>
+  <w:style w:type="paragraph" w:styleId="Sinespaciado">
+    <w:name w:val="No Spacing"/>
+    <w:uiPriority w:val="1"/>
+    <w:qFormat/>
+    <w:rsid w:val="006053AB"/>
+    <w:pPr>
+      <w:spacing w:after="0" w:line="240" w:lineRule="auto"/>
+    </w:pPr>
+  </w:style>
 </w:styles>
 </file>
 

--- a/07-Other/URIS documentation test.docx
+++ b/07-Other/URIS documentation test.docx
@@ -1585,45 +1585,7 @@
                             <w14:round/>
                           </w14:textOutline>
                         </w:rPr>
-                        <w:t>Grupo</w:t>
-                      </w:r>
-                      <w:r>
-                        <w:rPr>
-                          <w:rFonts w:ascii="Arial Nova Cond" w:hAnsi="Arial Nova Cond"/>
-                          <w:color w:val="C45911" w:themeColor="accent2" w:themeShade="BF"/>
-                          <w:sz w:val="48"/>
-                          <w:szCs w:val="48"/>
-                          <w14:shadow w14:blurRad="38100" w14:dist="19050" w14:dir="2700000" w14:sx="100000" w14:sy="100000" w14:kx="0" w14:ky="0" w14:algn="tl">
-                            <w14:schemeClr w14:val="dk1">
-                              <w14:alpha w14:val="60000"/>
-                            </w14:schemeClr>
-                          </w14:shadow>
-                          <w14:textOutline w14:w="0" w14:cap="flat" w14:cmpd="sng" w14:algn="ctr">
-                            <w14:noFill/>
-                            <w14:prstDash w14:val="solid"/>
-                            <w14:round/>
-                          </w14:textOutline>
-                        </w:rPr>
-                        <w:t>:</w:t>
-                      </w:r>
-                      <w:r>
-                        <w:rPr>
-                          <w:rFonts w:ascii="Arial Nova Cond" w:hAnsi="Arial Nova Cond"/>
-                          <w:color w:val="C45911" w:themeColor="accent2" w:themeShade="BF"/>
-                          <w:sz w:val="48"/>
-                          <w:szCs w:val="48"/>
-                          <w14:shadow w14:blurRad="38100" w14:dist="19050" w14:dir="2700000" w14:sx="100000" w14:sy="100000" w14:kx="0" w14:ky="0" w14:algn="tl">
-                            <w14:schemeClr w14:val="dk1">
-                              <w14:alpha w14:val="60000"/>
-                            </w14:schemeClr>
-                          </w14:shadow>
-                          <w14:textOutline w14:w="0" w14:cap="flat" w14:cmpd="sng" w14:algn="ctr">
-                            <w14:noFill/>
-                            <w14:prstDash w14:val="solid"/>
-                            <w14:round/>
-                          </w14:textOutline>
-                        </w:rPr>
-                        <w:t>2</w:t>
+                        <w:t>Grupo:2</w:t>
                       </w:r>
                     </w:p>
                     <w:p>
@@ -2732,7 +2694,7 @@
     <w:tbl>
       <w:tblPr>
         <w:tblStyle w:val="Tablaconcuadrcula"/>
-        <w:tblW w:w="9214" w:type="dxa"/>
+        <w:tblW w:w="9503" w:type="dxa"/>
         <w:tblInd w:w="-147" w:type="dxa"/>
         <w:tblLook w:val="04A0" w:firstRow="1" w:lastRow="0" w:firstColumn="1" w:lastColumn="0" w:noHBand="0" w:noVBand="1"/>
       </w:tblPr>
@@ -2746,7 +2708,7 @@
         </w:trPr>
         <w:tc>
           <w:tcPr>
-            <w:tcW w:w="1354" w:type="dxa"/>
+            <w:tcW w:w="1427" w:type="dxa"/>
           </w:tcPr>
           <w:p>
             <w:pPr>
@@ -2771,7 +2733,7 @@
         </w:tc>
         <w:tc>
           <w:tcPr>
-            <w:tcW w:w="7860" w:type="dxa"/>
+            <w:tcW w:w="8076" w:type="dxa"/>
           </w:tcPr>
           <w:p>
             <w:pPr>
@@ -2797,7 +2759,7 @@
         </w:trPr>
         <w:tc>
           <w:tcPr>
-            <w:tcW w:w="1354" w:type="dxa"/>
+            <w:tcW w:w="1427" w:type="dxa"/>
           </w:tcPr>
           <w:p>
             <w:pPr>
@@ -2822,7 +2784,7 @@
         </w:tc>
         <w:tc>
           <w:tcPr>
-            <w:tcW w:w="7860" w:type="dxa"/>
+            <w:tcW w:w="8076" w:type="dxa"/>
           </w:tcPr>
           <w:p>
             <w:pPr>
@@ -2848,7 +2810,7 @@
         </w:trPr>
         <w:tc>
           <w:tcPr>
-            <w:tcW w:w="1354" w:type="dxa"/>
+            <w:tcW w:w="1427" w:type="dxa"/>
           </w:tcPr>
           <w:p>
             <w:pPr>
@@ -2873,7 +2835,7 @@
         </w:tc>
         <w:tc>
           <w:tcPr>
-            <w:tcW w:w="7860" w:type="dxa"/>
+            <w:tcW w:w="8076" w:type="dxa"/>
           </w:tcPr>
           <w:p>
             <w:pPr>
@@ -2899,7 +2861,7 @@
         </w:trPr>
         <w:tc>
           <w:tcPr>
-            <w:tcW w:w="1354" w:type="dxa"/>
+            <w:tcW w:w="1427" w:type="dxa"/>
           </w:tcPr>
           <w:p>
             <w:pPr>
@@ -2924,7 +2886,7 @@
         </w:tc>
         <w:tc>
           <w:tcPr>
-            <w:tcW w:w="7860" w:type="dxa"/>
+            <w:tcW w:w="8076" w:type="dxa"/>
           </w:tcPr>
           <w:p>
             <w:pPr>
@@ -2950,7 +2912,7 @@
         </w:trPr>
         <w:tc>
           <w:tcPr>
-            <w:tcW w:w="1354" w:type="dxa"/>
+            <w:tcW w:w="1427" w:type="dxa"/>
           </w:tcPr>
           <w:p>
             <w:pPr>
@@ -2976,1417 +2938,35 @@
         </w:tc>
         <w:tc>
           <w:tcPr>
-            <w:tcW w:w="7860" w:type="dxa"/>
+            <w:tcW w:w="8076" w:type="dxa"/>
           </w:tcPr>
           <w:p>
             <w:pPr>
-              <w:shd w:val="clear" w:color="auto" w:fill="1E1E1E"/>
-              <w:spacing w:line="270" w:lineRule="atLeast"/>
-              <w:rPr>
-                <w:rFonts w:ascii="Courier New" w:eastAsia="Times New Roman" w:hAnsi="Courier New" w:cs="Courier New"/>
-                <w:color w:val="D4D4D4"/>
-                <w:sz w:val="18"/>
-                <w:szCs w:val="18"/>
+              <w:pStyle w:val="Sinespaciado"/>
+              <w:rPr>
                 <w:lang w:val="en-US"/>
               </w:rPr>
             </w:pPr>
             <w:r>
               <w:rPr>
-                <w:rFonts w:ascii="Courier New" w:eastAsia="Times New Roman" w:hAnsi="Courier New" w:cs="Courier New"/>
-                <w:color w:val="D4D4D4"/>
-                <w:sz w:val="18"/>
-                <w:szCs w:val="18"/>
                 <w:lang w:val="en-US"/>
               </w:rPr>
               <w:t> </w:t>
             </w:r>
             <w:r>
               <w:rPr>
-                <w:rFonts w:ascii="Courier New" w:eastAsia="Times New Roman" w:hAnsi="Courier New" w:cs="Courier New"/>
-                <w:color w:val="D4D4D4"/>
-                <w:sz w:val="18"/>
-                <w:szCs w:val="18"/>
-                <w:lang w:val="en-US"/>
-              </w:rPr>
-              <w:t>    </w:t>
-            </w:r>
-            <w:r>
-              <w:rPr>
-                <w:rFonts w:ascii="Courier New" w:eastAsia="Times New Roman" w:hAnsi="Courier New" w:cs="Courier New"/>
-                <w:color w:val="DCDCDC"/>
-                <w:sz w:val="18"/>
-                <w:szCs w:val="18"/>
-                <w:lang w:val="en-US"/>
-              </w:rPr>
-              <w:t>{</w:t>
+                <w:lang w:val="en-US"/>
+              </w:rPr>
+              <w:t>   </w:t>
             </w:r>
           </w:p>
           <w:p>
-            <w:pPr>
-              <w:shd w:val="clear" w:color="auto" w:fill="1E1E1E"/>
-              <w:spacing w:line="270" w:lineRule="atLeast"/>
-              <w:rPr>
-                <w:rFonts w:ascii="Courier New" w:eastAsia="Times New Roman" w:hAnsi="Courier New" w:cs="Courier New"/>
-                <w:color w:val="D4D4D4"/>
-                <w:sz w:val="18"/>
-                <w:szCs w:val="18"/>
-                <w:lang w:val="en-US"/>
-              </w:rPr>
-            </w:pPr>
-            <w:r>
-              <w:rPr>
-                <w:rFonts w:ascii="Courier New" w:eastAsia="Times New Roman" w:hAnsi="Courier New" w:cs="Courier New"/>
-                <w:color w:val="D4D4D4"/>
-                <w:sz w:val="18"/>
-                <w:szCs w:val="18"/>
-                <w:lang w:val="en-US"/>
-              </w:rPr>
-              <w:t>        </w:t>
-            </w:r>
-            <w:r>
-              <w:rPr>
-                <w:rFonts w:ascii="Courier New" w:eastAsia="Times New Roman" w:hAnsi="Courier New" w:cs="Courier New"/>
-                <w:color w:val="9CDCFE"/>
-                <w:sz w:val="18"/>
-                <w:szCs w:val="18"/>
-                <w:lang w:val="en-US"/>
-              </w:rPr>
-              <w:t>"_id"</w:t>
-            </w:r>
-            <w:r>
-              <w:rPr>
-                <w:rFonts w:ascii="Courier New" w:eastAsia="Times New Roman" w:hAnsi="Courier New" w:cs="Courier New"/>
-                <w:color w:val="DCDCDC"/>
-                <w:sz w:val="18"/>
-                <w:szCs w:val="18"/>
-                <w:lang w:val="en-US"/>
-              </w:rPr>
-              <w:t>:</w:t>
-            </w:r>
-            <w:r>
-              <w:rPr>
-                <w:rFonts w:ascii="Courier New" w:eastAsia="Times New Roman" w:hAnsi="Courier New" w:cs="Courier New"/>
-                <w:color w:val="D4D4D4"/>
-                <w:sz w:val="18"/>
-                <w:szCs w:val="18"/>
-                <w:lang w:val="en-US"/>
-              </w:rPr>
-              <w:t> </w:t>
-            </w:r>
-            <w:r>
-              <w:rPr>
-                <w:rFonts w:ascii="Courier New" w:eastAsia="Times New Roman" w:hAnsi="Courier New" w:cs="Courier New"/>
-                <w:color w:val="CE9178"/>
-                <w:sz w:val="18"/>
-                <w:szCs w:val="18"/>
-                <w:lang w:val="en-US"/>
-              </w:rPr>
-              <w:t>"638fdf8783ef60e396f75218"</w:t>
-            </w:r>
-            <w:r>
-              <w:rPr>
-                <w:rFonts w:ascii="Courier New" w:eastAsia="Times New Roman" w:hAnsi="Courier New" w:cs="Courier New"/>
-                <w:color w:val="DCDCDC"/>
-                <w:sz w:val="18"/>
-                <w:szCs w:val="18"/>
-                <w:lang w:val="en-US"/>
-              </w:rPr>
-              <w:t>,</w:t>
-            </w:r>
-          </w:p>
-          <w:p>
-            <w:pPr>
-              <w:shd w:val="clear" w:color="auto" w:fill="1E1E1E"/>
-              <w:spacing w:line="270" w:lineRule="atLeast"/>
-              <w:rPr>
-                <w:rFonts w:ascii="Courier New" w:eastAsia="Times New Roman" w:hAnsi="Courier New" w:cs="Courier New"/>
-                <w:color w:val="D4D4D4"/>
-                <w:sz w:val="18"/>
-                <w:szCs w:val="18"/>
-                <w:lang w:val="en-US"/>
-              </w:rPr>
-            </w:pPr>
-            <w:r>
-              <w:rPr>
-                <w:rFonts w:ascii="Courier New" w:eastAsia="Times New Roman" w:hAnsi="Courier New" w:cs="Courier New"/>
-                <w:color w:val="D4D4D4"/>
-                <w:sz w:val="18"/>
-                <w:szCs w:val="18"/>
-                <w:lang w:val="en-US"/>
-              </w:rPr>
-              <w:t>        </w:t>
-            </w:r>
-            <w:r>
-              <w:rPr>
-                <w:rFonts w:ascii="Courier New" w:eastAsia="Times New Roman" w:hAnsi="Courier New" w:cs="Courier New"/>
-                <w:color w:val="9CDCFE"/>
-                <w:sz w:val="18"/>
-                <w:szCs w:val="18"/>
-                <w:lang w:val="en-US"/>
-              </w:rPr>
-              <w:t>"id"</w:t>
-            </w:r>
-            <w:r>
-              <w:rPr>
-                <w:rFonts w:ascii="Courier New" w:eastAsia="Times New Roman" w:hAnsi="Courier New" w:cs="Courier New"/>
-                <w:color w:val="DCDCDC"/>
-                <w:sz w:val="18"/>
-                <w:szCs w:val="18"/>
-                <w:lang w:val="en-US"/>
-              </w:rPr>
-              <w:t>:</w:t>
-            </w:r>
-            <w:r>
-              <w:rPr>
-                <w:rFonts w:ascii="Courier New" w:eastAsia="Times New Roman" w:hAnsi="Courier New" w:cs="Courier New"/>
-                <w:color w:val="D4D4D4"/>
-                <w:sz w:val="18"/>
-                <w:szCs w:val="18"/>
-                <w:lang w:val="en-US"/>
-              </w:rPr>
-              <w:t> </w:t>
-            </w:r>
-            <w:r>
-              <w:rPr>
-                <w:rFonts w:ascii="Courier New" w:eastAsia="Times New Roman" w:hAnsi="Courier New" w:cs="Courier New"/>
-                <w:color w:val="B5CEA8"/>
-                <w:sz w:val="18"/>
-                <w:szCs w:val="18"/>
-                <w:lang w:val="en-US"/>
-              </w:rPr>
-              <w:t>1</w:t>
-            </w:r>
-            <w:r>
-              <w:rPr>
-                <w:rFonts w:ascii="Courier New" w:eastAsia="Times New Roman" w:hAnsi="Courier New" w:cs="Courier New"/>
-                <w:color w:val="DCDCDC"/>
-                <w:sz w:val="18"/>
-                <w:szCs w:val="18"/>
-                <w:lang w:val="en-US"/>
-              </w:rPr>
-              <w:t>,</w:t>
-            </w:r>
-          </w:p>
-          <w:p>
-            <w:pPr>
-              <w:shd w:val="clear" w:color="auto" w:fill="1E1E1E"/>
-              <w:spacing w:line="270" w:lineRule="atLeast"/>
-              <w:rPr>
-                <w:rFonts w:ascii="Courier New" w:eastAsia="Times New Roman" w:hAnsi="Courier New" w:cs="Courier New"/>
-                <w:color w:val="D4D4D4"/>
-                <w:sz w:val="18"/>
-                <w:szCs w:val="18"/>
-                <w:lang w:val="en-US"/>
-              </w:rPr>
-            </w:pPr>
-            <w:r>
-              <w:rPr>
-                <w:rFonts w:ascii="Courier New" w:eastAsia="Times New Roman" w:hAnsi="Courier New" w:cs="Courier New"/>
-                <w:color w:val="D4D4D4"/>
-                <w:sz w:val="18"/>
-                <w:szCs w:val="18"/>
-                <w:lang w:val="en-US"/>
-              </w:rPr>
-              <w:t>        </w:t>
-            </w:r>
-            <w:r>
-              <w:rPr>
-                <w:rFonts w:ascii="Courier New" w:eastAsia="Times New Roman" w:hAnsi="Courier New" w:cs="Courier New"/>
-                <w:color w:val="9CDCFE"/>
-                <w:sz w:val="18"/>
-                <w:szCs w:val="18"/>
-                <w:lang w:val="en-US"/>
-              </w:rPr>
-              <w:t>"name"</w:t>
-            </w:r>
-            <w:r>
-              <w:rPr>
-                <w:rFonts w:ascii="Courier New" w:eastAsia="Times New Roman" w:hAnsi="Courier New" w:cs="Courier New"/>
-                <w:color w:val="DCDCDC"/>
-                <w:sz w:val="18"/>
-                <w:szCs w:val="18"/>
-                <w:lang w:val="en-US"/>
-              </w:rPr>
-              <w:t>:</w:t>
-            </w:r>
-            <w:r>
-              <w:rPr>
-                <w:rFonts w:ascii="Courier New" w:eastAsia="Times New Roman" w:hAnsi="Courier New" w:cs="Courier New"/>
-                <w:color w:val="D4D4D4"/>
-                <w:sz w:val="18"/>
-                <w:szCs w:val="18"/>
-                <w:lang w:val="en-US"/>
-              </w:rPr>
-              <w:t> </w:t>
-            </w:r>
-            <w:r>
-              <w:rPr>
-                <w:rFonts w:ascii="Courier New" w:eastAsia="Times New Roman" w:hAnsi="Courier New" w:cs="Courier New"/>
-                <w:color w:val="CE9178"/>
-                <w:sz w:val="18"/>
-                <w:szCs w:val="18"/>
-                <w:lang w:val="en-US"/>
-              </w:rPr>
-              <w:t>"</w:t>
-            </w:r>
-            <w:proofErr w:type="spellStart"/>
-            <w:r>
-              <w:rPr>
-                <w:rFonts w:ascii="Courier New" w:eastAsia="Times New Roman" w:hAnsi="Courier New" w:cs="Courier New"/>
-                <w:color w:val="CE9178"/>
-                <w:sz w:val="18"/>
-                <w:szCs w:val="18"/>
-                <w:lang w:val="en-US"/>
-              </w:rPr>
-              <w:t>pantalon</w:t>
-            </w:r>
-            <w:proofErr w:type="spellEnd"/>
-            <w:r>
-              <w:rPr>
-                <w:rFonts w:ascii="Courier New" w:eastAsia="Times New Roman" w:hAnsi="Courier New" w:cs="Courier New"/>
-                <w:color w:val="CE9178"/>
-                <w:sz w:val="18"/>
-                <w:szCs w:val="18"/>
-                <w:lang w:val="en-US"/>
-              </w:rPr>
-              <w:t>"</w:t>
-            </w:r>
-            <w:r>
-              <w:rPr>
-                <w:rFonts w:ascii="Courier New" w:eastAsia="Times New Roman" w:hAnsi="Courier New" w:cs="Courier New"/>
-                <w:color w:val="DCDCDC"/>
-                <w:sz w:val="18"/>
-                <w:szCs w:val="18"/>
-                <w:lang w:val="en-US"/>
-              </w:rPr>
-              <w:t>,</w:t>
-            </w:r>
-          </w:p>
-          <w:p>
-            <w:pPr>
-              <w:shd w:val="clear" w:color="auto" w:fill="1E1E1E"/>
-              <w:spacing w:line="270" w:lineRule="atLeast"/>
-              <w:rPr>
-                <w:rFonts w:ascii="Courier New" w:eastAsia="Times New Roman" w:hAnsi="Courier New" w:cs="Courier New"/>
-                <w:color w:val="D4D4D4"/>
-                <w:sz w:val="18"/>
-                <w:szCs w:val="18"/>
-              </w:rPr>
-            </w:pPr>
-            <w:r>
-              <w:rPr>
-                <w:rFonts w:ascii="Courier New" w:eastAsia="Times New Roman" w:hAnsi="Courier New" w:cs="Courier New"/>
-                <w:color w:val="D4D4D4"/>
-                <w:sz w:val="18"/>
-                <w:szCs w:val="18"/>
-                <w:lang w:val="en-US"/>
-              </w:rPr>
-              <w:t>        </w:t>
-            </w:r>
-            <w:r>
-              <w:rPr>
-                <w:rFonts w:ascii="Courier New" w:eastAsia="Times New Roman" w:hAnsi="Courier New" w:cs="Courier New"/>
-                <w:color w:val="9CDCFE"/>
-                <w:sz w:val="18"/>
-                <w:szCs w:val="18"/>
-              </w:rPr>
-              <w:t>"</w:t>
-            </w:r>
-            <w:proofErr w:type="spellStart"/>
-            <w:r>
-              <w:rPr>
-                <w:rFonts w:ascii="Courier New" w:eastAsia="Times New Roman" w:hAnsi="Courier New" w:cs="Courier New"/>
-                <w:color w:val="9CDCFE"/>
-                <w:sz w:val="18"/>
-                <w:szCs w:val="18"/>
-              </w:rPr>
-              <w:t>description</w:t>
-            </w:r>
-            <w:proofErr w:type="spellEnd"/>
-            <w:r>
-              <w:rPr>
-                <w:rFonts w:ascii="Courier New" w:eastAsia="Times New Roman" w:hAnsi="Courier New" w:cs="Courier New"/>
-                <w:color w:val="9CDCFE"/>
-                <w:sz w:val="18"/>
-                <w:szCs w:val="18"/>
-              </w:rPr>
-              <w:t>"</w:t>
-            </w:r>
-            <w:r>
-              <w:rPr>
-                <w:rFonts w:ascii="Courier New" w:eastAsia="Times New Roman" w:hAnsi="Courier New" w:cs="Courier New"/>
-                <w:color w:val="DCDCDC"/>
-                <w:sz w:val="18"/>
-                <w:szCs w:val="18"/>
-              </w:rPr>
-              <w:t>:</w:t>
-            </w:r>
-            <w:r>
-              <w:rPr>
-                <w:rFonts w:ascii="Courier New" w:eastAsia="Times New Roman" w:hAnsi="Courier New" w:cs="Courier New"/>
-                <w:color w:val="D4D4D4"/>
-                <w:sz w:val="18"/>
-                <w:szCs w:val="18"/>
-              </w:rPr>
-              <w:t> </w:t>
-            </w:r>
-            <w:r>
-              <w:rPr>
-                <w:rFonts w:ascii="Courier New" w:eastAsia="Times New Roman" w:hAnsi="Courier New" w:cs="Courier New"/>
-                <w:color w:val="CE9178"/>
-                <w:sz w:val="18"/>
-                <w:szCs w:val="18"/>
-              </w:rPr>
-              <w:t>"Jean de mujer"</w:t>
-            </w:r>
-            <w:r>
-              <w:rPr>
-                <w:rFonts w:ascii="Courier New" w:eastAsia="Times New Roman" w:hAnsi="Courier New" w:cs="Courier New"/>
-                <w:color w:val="DCDCDC"/>
-                <w:sz w:val="18"/>
-                <w:szCs w:val="18"/>
-              </w:rPr>
-              <w:t>,</w:t>
-            </w:r>
-          </w:p>
-          <w:p>
-            <w:pPr>
-              <w:shd w:val="clear" w:color="auto" w:fill="1E1E1E"/>
-              <w:spacing w:line="270" w:lineRule="atLeast"/>
-              <w:rPr>
-                <w:rFonts w:ascii="Courier New" w:eastAsia="Times New Roman" w:hAnsi="Courier New" w:cs="Courier New"/>
-                <w:color w:val="D4D4D4"/>
-                <w:sz w:val="18"/>
-                <w:szCs w:val="18"/>
-              </w:rPr>
-            </w:pPr>
-            <w:r>
-              <w:rPr>
-                <w:rFonts w:ascii="Courier New" w:eastAsia="Times New Roman" w:hAnsi="Courier New" w:cs="Courier New"/>
-                <w:color w:val="D4D4D4"/>
-                <w:sz w:val="18"/>
-                <w:szCs w:val="18"/>
-              </w:rPr>
-              <w:t>        </w:t>
-            </w:r>
-            <w:r>
-              <w:rPr>
-                <w:rFonts w:ascii="Courier New" w:eastAsia="Times New Roman" w:hAnsi="Courier New" w:cs="Courier New"/>
-                <w:color w:val="9CDCFE"/>
-                <w:sz w:val="18"/>
-                <w:szCs w:val="18"/>
-              </w:rPr>
-              <w:t>"</w:t>
-            </w:r>
-            <w:proofErr w:type="spellStart"/>
-            <w:r>
-              <w:rPr>
-                <w:rFonts w:ascii="Courier New" w:eastAsia="Times New Roman" w:hAnsi="Courier New" w:cs="Courier New"/>
-                <w:color w:val="9CDCFE"/>
-                <w:sz w:val="18"/>
-                <w:szCs w:val="18"/>
-              </w:rPr>
-              <w:t>quantity</w:t>
-            </w:r>
-            <w:proofErr w:type="spellEnd"/>
-            <w:r>
-              <w:rPr>
-                <w:rFonts w:ascii="Courier New" w:eastAsia="Times New Roman" w:hAnsi="Courier New" w:cs="Courier New"/>
-                <w:color w:val="9CDCFE"/>
-                <w:sz w:val="18"/>
-                <w:szCs w:val="18"/>
-              </w:rPr>
-              <w:t>"</w:t>
-            </w:r>
-            <w:r>
-              <w:rPr>
-                <w:rFonts w:ascii="Courier New" w:eastAsia="Times New Roman" w:hAnsi="Courier New" w:cs="Courier New"/>
-                <w:color w:val="DCDCDC"/>
-                <w:sz w:val="18"/>
-                <w:szCs w:val="18"/>
-              </w:rPr>
-              <w:t>:</w:t>
-            </w:r>
-            <w:r>
-              <w:rPr>
-                <w:rFonts w:ascii="Courier New" w:eastAsia="Times New Roman" w:hAnsi="Courier New" w:cs="Courier New"/>
-                <w:color w:val="D4D4D4"/>
-                <w:sz w:val="18"/>
-                <w:szCs w:val="18"/>
-              </w:rPr>
-              <w:t> </w:t>
-            </w:r>
-            <w:r>
-              <w:rPr>
-                <w:rFonts w:ascii="Courier New" w:eastAsia="Times New Roman" w:hAnsi="Courier New" w:cs="Courier New"/>
-                <w:color w:val="B5CEA8"/>
-                <w:sz w:val="18"/>
-                <w:szCs w:val="18"/>
-              </w:rPr>
-              <w:t>5</w:t>
-            </w:r>
-            <w:r>
-              <w:rPr>
-                <w:rFonts w:ascii="Courier New" w:eastAsia="Times New Roman" w:hAnsi="Courier New" w:cs="Courier New"/>
-                <w:color w:val="DCDCDC"/>
-                <w:sz w:val="18"/>
-                <w:szCs w:val="18"/>
-              </w:rPr>
-              <w:t>,</w:t>
-            </w:r>
-          </w:p>
-          <w:p>
-            <w:pPr>
-              <w:shd w:val="clear" w:color="auto" w:fill="1E1E1E"/>
-              <w:spacing w:line="270" w:lineRule="atLeast"/>
-              <w:rPr>
-                <w:rFonts w:ascii="Courier New" w:eastAsia="Times New Roman" w:hAnsi="Courier New" w:cs="Courier New"/>
-                <w:color w:val="D4D4D4"/>
-                <w:sz w:val="18"/>
-                <w:szCs w:val="18"/>
-                <w:lang w:val="en-US"/>
-              </w:rPr>
-            </w:pPr>
-            <w:r>
-              <w:rPr>
-                <w:rFonts w:ascii="Courier New" w:eastAsia="Times New Roman" w:hAnsi="Courier New" w:cs="Courier New"/>
-                <w:color w:val="D4D4D4"/>
-                <w:sz w:val="18"/>
-                <w:szCs w:val="18"/>
-              </w:rPr>
-              <w:t>        </w:t>
-            </w:r>
-            <w:r>
-              <w:rPr>
-                <w:rFonts w:ascii="Courier New" w:eastAsia="Times New Roman" w:hAnsi="Courier New" w:cs="Courier New"/>
-                <w:color w:val="9CDCFE"/>
-                <w:sz w:val="18"/>
-                <w:szCs w:val="18"/>
-                <w:lang w:val="en-US"/>
-              </w:rPr>
-              <w:t>"price"</w:t>
-            </w:r>
-            <w:r>
-              <w:rPr>
-                <w:rFonts w:ascii="Courier New" w:eastAsia="Times New Roman" w:hAnsi="Courier New" w:cs="Courier New"/>
-                <w:color w:val="DCDCDC"/>
-                <w:sz w:val="18"/>
-                <w:szCs w:val="18"/>
-                <w:lang w:val="en-US"/>
-              </w:rPr>
-              <w:t>:</w:t>
-            </w:r>
-            <w:r>
-              <w:rPr>
-                <w:rFonts w:ascii="Courier New" w:eastAsia="Times New Roman" w:hAnsi="Courier New" w:cs="Courier New"/>
-                <w:color w:val="D4D4D4"/>
-                <w:sz w:val="18"/>
-                <w:szCs w:val="18"/>
-                <w:lang w:val="en-US"/>
-              </w:rPr>
-              <w:t> </w:t>
-            </w:r>
-            <w:r>
-              <w:rPr>
-                <w:rFonts w:ascii="Courier New" w:eastAsia="Times New Roman" w:hAnsi="Courier New" w:cs="Courier New"/>
-                <w:color w:val="B5CEA8"/>
-                <w:sz w:val="18"/>
-                <w:szCs w:val="18"/>
-                <w:lang w:val="en-US"/>
-              </w:rPr>
-              <w:t>10.2</w:t>
-            </w:r>
-            <w:r>
-              <w:rPr>
-                <w:rFonts w:ascii="Courier New" w:eastAsia="Times New Roman" w:hAnsi="Courier New" w:cs="Courier New"/>
-                <w:color w:val="DCDCDC"/>
-                <w:sz w:val="18"/>
-                <w:szCs w:val="18"/>
-                <w:lang w:val="en-US"/>
-              </w:rPr>
-              <w:t>,</w:t>
-            </w:r>
-          </w:p>
-          <w:p>
-            <w:pPr>
-              <w:shd w:val="clear" w:color="auto" w:fill="1E1E1E"/>
-              <w:spacing w:line="270" w:lineRule="atLeast"/>
-              <w:rPr>
-                <w:rFonts w:ascii="Courier New" w:eastAsia="Times New Roman" w:hAnsi="Courier New" w:cs="Courier New"/>
-                <w:color w:val="D4D4D4"/>
-                <w:sz w:val="18"/>
-                <w:szCs w:val="18"/>
-                <w:lang w:val="en-US"/>
-              </w:rPr>
-            </w:pPr>
-            <w:r>
-              <w:rPr>
-                <w:rFonts w:ascii="Courier New" w:eastAsia="Times New Roman" w:hAnsi="Courier New" w:cs="Courier New"/>
-                <w:color w:val="D4D4D4"/>
-                <w:sz w:val="18"/>
-                <w:szCs w:val="18"/>
-                <w:lang w:val="en-US"/>
-              </w:rPr>
-              <w:t>        </w:t>
-            </w:r>
-            <w:r>
-              <w:rPr>
-                <w:rFonts w:ascii="Courier New" w:eastAsia="Times New Roman" w:hAnsi="Courier New" w:cs="Courier New"/>
-                <w:color w:val="9CDCFE"/>
-                <w:sz w:val="18"/>
-                <w:szCs w:val="18"/>
-                <w:lang w:val="en-US"/>
-              </w:rPr>
-              <w:t>"profit"</w:t>
-            </w:r>
-            <w:r>
-              <w:rPr>
-                <w:rFonts w:ascii="Courier New" w:eastAsia="Times New Roman" w:hAnsi="Courier New" w:cs="Courier New"/>
-                <w:color w:val="DCDCDC"/>
-                <w:sz w:val="18"/>
-                <w:szCs w:val="18"/>
-                <w:lang w:val="en-US"/>
-              </w:rPr>
-              <w:t>:</w:t>
-            </w:r>
-            <w:r>
-              <w:rPr>
-                <w:rFonts w:ascii="Courier New" w:eastAsia="Times New Roman" w:hAnsi="Courier New" w:cs="Courier New"/>
-                <w:color w:val="D4D4D4"/>
-                <w:sz w:val="18"/>
-                <w:szCs w:val="18"/>
-                <w:lang w:val="en-US"/>
-              </w:rPr>
-              <w:t> </w:t>
-            </w:r>
-            <w:r>
-              <w:rPr>
-                <w:rFonts w:ascii="Courier New" w:eastAsia="Times New Roman" w:hAnsi="Courier New" w:cs="Courier New"/>
-                <w:color w:val="B5CEA8"/>
-                <w:sz w:val="18"/>
-                <w:szCs w:val="18"/>
-                <w:lang w:val="en-US"/>
-              </w:rPr>
-              <w:t>6.12</w:t>
-            </w:r>
-            <w:r>
-              <w:rPr>
-                <w:rFonts w:ascii="Courier New" w:eastAsia="Times New Roman" w:hAnsi="Courier New" w:cs="Courier New"/>
-                <w:color w:val="DCDCDC"/>
-                <w:sz w:val="18"/>
-                <w:szCs w:val="18"/>
-                <w:lang w:val="en-US"/>
-              </w:rPr>
-              <w:t>,</w:t>
-            </w:r>
-          </w:p>
-          <w:p>
-            <w:pPr>
-              <w:shd w:val="clear" w:color="auto" w:fill="1E1E1E"/>
-              <w:spacing w:line="270" w:lineRule="atLeast"/>
-              <w:rPr>
-                <w:rFonts w:ascii="Courier New" w:eastAsia="Times New Roman" w:hAnsi="Courier New" w:cs="Courier New"/>
-                <w:color w:val="D4D4D4"/>
-                <w:sz w:val="18"/>
-                <w:szCs w:val="18"/>
-                <w:lang w:val="en-US"/>
-              </w:rPr>
-            </w:pPr>
-            <w:r>
-              <w:rPr>
-                <w:rFonts w:ascii="Courier New" w:eastAsia="Times New Roman" w:hAnsi="Courier New" w:cs="Courier New"/>
-                <w:color w:val="D4D4D4"/>
-                <w:sz w:val="18"/>
-                <w:szCs w:val="18"/>
-                <w:lang w:val="en-US"/>
-              </w:rPr>
-              <w:t>        </w:t>
-            </w:r>
-            <w:r>
-              <w:rPr>
-                <w:rFonts w:ascii="Courier New" w:eastAsia="Times New Roman" w:hAnsi="Courier New" w:cs="Courier New"/>
-                <w:color w:val="9CDCFE"/>
-                <w:sz w:val="18"/>
-                <w:szCs w:val="18"/>
-                <w:lang w:val="en-US"/>
-              </w:rPr>
-              <w:t>"__v"</w:t>
-            </w:r>
-            <w:r>
-              <w:rPr>
-                <w:rFonts w:ascii="Courier New" w:eastAsia="Times New Roman" w:hAnsi="Courier New" w:cs="Courier New"/>
-                <w:color w:val="DCDCDC"/>
-                <w:sz w:val="18"/>
-                <w:szCs w:val="18"/>
-                <w:lang w:val="en-US"/>
-              </w:rPr>
-              <w:t>:</w:t>
-            </w:r>
-            <w:r>
-              <w:rPr>
-                <w:rFonts w:ascii="Courier New" w:eastAsia="Times New Roman" w:hAnsi="Courier New" w:cs="Courier New"/>
-                <w:color w:val="D4D4D4"/>
-                <w:sz w:val="18"/>
-                <w:szCs w:val="18"/>
-                <w:lang w:val="en-US"/>
-              </w:rPr>
-              <w:t> </w:t>
-            </w:r>
-            <w:r>
-              <w:rPr>
-                <w:rFonts w:ascii="Courier New" w:eastAsia="Times New Roman" w:hAnsi="Courier New" w:cs="Courier New"/>
-                <w:color w:val="B5CEA8"/>
-                <w:sz w:val="18"/>
-                <w:szCs w:val="18"/>
-                <w:lang w:val="en-US"/>
-              </w:rPr>
-              <w:t>0</w:t>
-            </w:r>
-          </w:p>
-          <w:p>
-            <w:pPr>
-              <w:shd w:val="clear" w:color="auto" w:fill="1E1E1E"/>
-              <w:spacing w:line="270" w:lineRule="atLeast"/>
-              <w:rPr>
-                <w:rFonts w:ascii="Courier New" w:eastAsia="Times New Roman" w:hAnsi="Courier New" w:cs="Courier New"/>
-                <w:color w:val="D4D4D4"/>
-                <w:sz w:val="18"/>
-                <w:szCs w:val="18"/>
-                <w:lang w:val="en-US"/>
-              </w:rPr>
-            </w:pPr>
-            <w:r>
-              <w:rPr>
-                <w:rFonts w:ascii="Courier New" w:eastAsia="Times New Roman" w:hAnsi="Courier New" w:cs="Courier New"/>
-                <w:color w:val="D4D4D4"/>
-                <w:sz w:val="18"/>
-                <w:szCs w:val="18"/>
-                <w:lang w:val="en-US"/>
-              </w:rPr>
-              <w:t>    </w:t>
-            </w:r>
-            <w:r>
-              <w:rPr>
-                <w:rFonts w:ascii="Courier New" w:eastAsia="Times New Roman" w:hAnsi="Courier New" w:cs="Courier New"/>
-                <w:color w:val="DCDCDC"/>
-                <w:sz w:val="18"/>
-                <w:szCs w:val="18"/>
-                <w:lang w:val="en-US"/>
-              </w:rPr>
-              <w:t>},</w:t>
-            </w:r>
-          </w:p>
-          <w:p>
-            <w:pPr>
-              <w:shd w:val="clear" w:color="auto" w:fill="1E1E1E"/>
-              <w:spacing w:line="270" w:lineRule="atLeast"/>
-              <w:rPr>
-                <w:rFonts w:ascii="Courier New" w:eastAsia="Times New Roman" w:hAnsi="Courier New" w:cs="Courier New"/>
-                <w:color w:val="D4D4D4"/>
-                <w:sz w:val="18"/>
-                <w:szCs w:val="18"/>
-                <w:lang w:val="en-US"/>
-              </w:rPr>
-            </w:pPr>
-            <w:r>
-              <w:rPr>
-                <w:rFonts w:ascii="Courier New" w:eastAsia="Times New Roman" w:hAnsi="Courier New" w:cs="Courier New"/>
-                <w:color w:val="D4D4D4"/>
-                <w:sz w:val="18"/>
-                <w:szCs w:val="18"/>
-                <w:lang w:val="en-US"/>
-              </w:rPr>
-              <w:t>    </w:t>
-            </w:r>
-            <w:r>
-              <w:rPr>
-                <w:rFonts w:ascii="Courier New" w:eastAsia="Times New Roman" w:hAnsi="Courier New" w:cs="Courier New"/>
-                <w:color w:val="DCDCDC"/>
-                <w:sz w:val="18"/>
-                <w:szCs w:val="18"/>
-                <w:lang w:val="en-US"/>
-              </w:rPr>
-              <w:t>{</w:t>
-            </w:r>
-          </w:p>
-          <w:p>
-            <w:pPr>
-              <w:shd w:val="clear" w:color="auto" w:fill="1E1E1E"/>
-              <w:spacing w:line="270" w:lineRule="atLeast"/>
-              <w:rPr>
-                <w:rFonts w:ascii="Courier New" w:eastAsia="Times New Roman" w:hAnsi="Courier New" w:cs="Courier New"/>
-                <w:color w:val="D4D4D4"/>
-                <w:sz w:val="18"/>
-                <w:szCs w:val="18"/>
-                <w:lang w:val="en-US"/>
-              </w:rPr>
-            </w:pPr>
-            <w:r>
-              <w:rPr>
-                <w:rFonts w:ascii="Courier New" w:eastAsia="Times New Roman" w:hAnsi="Courier New" w:cs="Courier New"/>
-                <w:color w:val="D4D4D4"/>
-                <w:sz w:val="18"/>
-                <w:szCs w:val="18"/>
-                <w:lang w:val="en-US"/>
-              </w:rPr>
-              <w:t>        </w:t>
-            </w:r>
-            <w:r>
-              <w:rPr>
-                <w:rFonts w:ascii="Courier New" w:eastAsia="Times New Roman" w:hAnsi="Courier New" w:cs="Courier New"/>
-                <w:color w:val="9CDCFE"/>
-                <w:sz w:val="18"/>
-                <w:szCs w:val="18"/>
-                <w:lang w:val="en-US"/>
-              </w:rPr>
-              <w:t>"_id"</w:t>
-            </w:r>
-            <w:r>
-              <w:rPr>
-                <w:rFonts w:ascii="Courier New" w:eastAsia="Times New Roman" w:hAnsi="Courier New" w:cs="Courier New"/>
-                <w:color w:val="DCDCDC"/>
-                <w:sz w:val="18"/>
-                <w:szCs w:val="18"/>
-                <w:lang w:val="en-US"/>
-              </w:rPr>
-              <w:t>:</w:t>
-            </w:r>
-            <w:r>
-              <w:rPr>
-                <w:rFonts w:ascii="Courier New" w:eastAsia="Times New Roman" w:hAnsi="Courier New" w:cs="Courier New"/>
-                <w:color w:val="D4D4D4"/>
-                <w:sz w:val="18"/>
-                <w:szCs w:val="18"/>
-                <w:lang w:val="en-US"/>
-              </w:rPr>
-              <w:t> </w:t>
-            </w:r>
-            <w:r>
-              <w:rPr>
-                <w:rFonts w:ascii="Courier New" w:eastAsia="Times New Roman" w:hAnsi="Courier New" w:cs="Courier New"/>
-                <w:color w:val="CE9178"/>
-                <w:sz w:val="18"/>
-                <w:szCs w:val="18"/>
-                <w:lang w:val="en-US"/>
-              </w:rPr>
-              <w:t>"63900ccb83ef60e396f7521c"</w:t>
-            </w:r>
-            <w:r>
-              <w:rPr>
-                <w:rFonts w:ascii="Courier New" w:eastAsia="Times New Roman" w:hAnsi="Courier New" w:cs="Courier New"/>
-                <w:color w:val="DCDCDC"/>
-                <w:sz w:val="18"/>
-                <w:szCs w:val="18"/>
-                <w:lang w:val="en-US"/>
-              </w:rPr>
-              <w:t>,</w:t>
-            </w:r>
-          </w:p>
-          <w:p>
-            <w:pPr>
-              <w:shd w:val="clear" w:color="auto" w:fill="1E1E1E"/>
-              <w:spacing w:line="270" w:lineRule="atLeast"/>
-              <w:rPr>
-                <w:rFonts w:ascii="Courier New" w:eastAsia="Times New Roman" w:hAnsi="Courier New" w:cs="Courier New"/>
-                <w:color w:val="D4D4D4"/>
-                <w:sz w:val="18"/>
-                <w:szCs w:val="18"/>
-              </w:rPr>
-            </w:pPr>
-            <w:r>
-              <w:rPr>
-                <w:rFonts w:ascii="Courier New" w:eastAsia="Times New Roman" w:hAnsi="Courier New" w:cs="Courier New"/>
-                <w:color w:val="D4D4D4"/>
-                <w:sz w:val="18"/>
-                <w:szCs w:val="18"/>
-                <w:lang w:val="en-US"/>
-              </w:rPr>
-              <w:t>        </w:t>
-            </w:r>
-            <w:r>
-              <w:rPr>
-                <w:rFonts w:ascii="Courier New" w:eastAsia="Times New Roman" w:hAnsi="Courier New" w:cs="Courier New"/>
-                <w:color w:val="9CDCFE"/>
-                <w:sz w:val="18"/>
-                <w:szCs w:val="18"/>
-              </w:rPr>
-              <w:t>"id"</w:t>
-            </w:r>
-            <w:r>
-              <w:rPr>
-                <w:rFonts w:ascii="Courier New" w:eastAsia="Times New Roman" w:hAnsi="Courier New" w:cs="Courier New"/>
-                <w:color w:val="DCDCDC"/>
-                <w:sz w:val="18"/>
-                <w:szCs w:val="18"/>
-              </w:rPr>
-              <w:t>:</w:t>
-            </w:r>
-            <w:r>
-              <w:rPr>
-                <w:rFonts w:ascii="Courier New" w:eastAsia="Times New Roman" w:hAnsi="Courier New" w:cs="Courier New"/>
-                <w:color w:val="D4D4D4"/>
-                <w:sz w:val="18"/>
-                <w:szCs w:val="18"/>
-              </w:rPr>
-              <w:t> </w:t>
-            </w:r>
-            <w:r>
-              <w:rPr>
-                <w:rFonts w:ascii="Courier New" w:eastAsia="Times New Roman" w:hAnsi="Courier New" w:cs="Courier New"/>
-                <w:color w:val="B5CEA8"/>
-                <w:sz w:val="18"/>
-                <w:szCs w:val="18"/>
-              </w:rPr>
-              <w:t>2</w:t>
-            </w:r>
-            <w:r>
-              <w:rPr>
-                <w:rFonts w:ascii="Courier New" w:eastAsia="Times New Roman" w:hAnsi="Courier New" w:cs="Courier New"/>
-                <w:color w:val="DCDCDC"/>
-                <w:sz w:val="18"/>
-                <w:szCs w:val="18"/>
-              </w:rPr>
-              <w:t>,</w:t>
-            </w:r>
-          </w:p>
-          <w:p>
-            <w:pPr>
-              <w:shd w:val="clear" w:color="auto" w:fill="1E1E1E"/>
-              <w:spacing w:line="270" w:lineRule="atLeast"/>
-              <w:rPr>
-                <w:rFonts w:ascii="Courier New" w:eastAsia="Times New Roman" w:hAnsi="Courier New" w:cs="Courier New"/>
-                <w:color w:val="D4D4D4"/>
-                <w:sz w:val="18"/>
-                <w:szCs w:val="18"/>
-              </w:rPr>
-            </w:pPr>
-            <w:r>
-              <w:rPr>
-                <w:rFonts w:ascii="Courier New" w:eastAsia="Times New Roman" w:hAnsi="Courier New" w:cs="Courier New"/>
-                <w:color w:val="D4D4D4"/>
-                <w:sz w:val="18"/>
-                <w:szCs w:val="18"/>
-              </w:rPr>
-              <w:t>        </w:t>
-            </w:r>
-            <w:r>
-              <w:rPr>
-                <w:rFonts w:ascii="Courier New" w:eastAsia="Times New Roman" w:hAnsi="Courier New" w:cs="Courier New"/>
-                <w:color w:val="9CDCFE"/>
-                <w:sz w:val="18"/>
-                <w:szCs w:val="18"/>
-              </w:rPr>
-              <w:t>"</w:t>
-            </w:r>
-            <w:proofErr w:type="spellStart"/>
-            <w:r>
-              <w:rPr>
-                <w:rFonts w:ascii="Courier New" w:eastAsia="Times New Roman" w:hAnsi="Courier New" w:cs="Courier New"/>
-                <w:color w:val="9CDCFE"/>
-                <w:sz w:val="18"/>
-                <w:szCs w:val="18"/>
-              </w:rPr>
-              <w:t>name</w:t>
-            </w:r>
-            <w:proofErr w:type="spellEnd"/>
-            <w:r>
-              <w:rPr>
-                <w:rFonts w:ascii="Courier New" w:eastAsia="Times New Roman" w:hAnsi="Courier New" w:cs="Courier New"/>
-                <w:color w:val="9CDCFE"/>
-                <w:sz w:val="18"/>
-                <w:szCs w:val="18"/>
-              </w:rPr>
-              <w:t>"</w:t>
-            </w:r>
-            <w:r>
-              <w:rPr>
-                <w:rFonts w:ascii="Courier New" w:eastAsia="Times New Roman" w:hAnsi="Courier New" w:cs="Courier New"/>
-                <w:color w:val="DCDCDC"/>
-                <w:sz w:val="18"/>
-                <w:szCs w:val="18"/>
-              </w:rPr>
-              <w:t>:</w:t>
-            </w:r>
-            <w:r>
-              <w:rPr>
-                <w:rFonts w:ascii="Courier New" w:eastAsia="Times New Roman" w:hAnsi="Courier New" w:cs="Courier New"/>
-                <w:color w:val="D4D4D4"/>
-                <w:sz w:val="18"/>
-                <w:szCs w:val="18"/>
-              </w:rPr>
-              <w:t> </w:t>
-            </w:r>
-            <w:r>
-              <w:rPr>
-                <w:rFonts w:ascii="Courier New" w:eastAsia="Times New Roman" w:hAnsi="Courier New" w:cs="Courier New"/>
-                <w:color w:val="CE9178"/>
-                <w:sz w:val="18"/>
-                <w:szCs w:val="18"/>
-              </w:rPr>
-              <w:t>"camiseta"</w:t>
-            </w:r>
-            <w:r>
-              <w:rPr>
-                <w:rFonts w:ascii="Courier New" w:eastAsia="Times New Roman" w:hAnsi="Courier New" w:cs="Courier New"/>
-                <w:color w:val="DCDCDC"/>
-                <w:sz w:val="18"/>
-                <w:szCs w:val="18"/>
-              </w:rPr>
-              <w:t>,</w:t>
-            </w:r>
-          </w:p>
-          <w:p>
-            <w:pPr>
-              <w:shd w:val="clear" w:color="auto" w:fill="1E1E1E"/>
-              <w:spacing w:line="270" w:lineRule="atLeast"/>
-              <w:rPr>
-                <w:rFonts w:ascii="Courier New" w:eastAsia="Times New Roman" w:hAnsi="Courier New" w:cs="Courier New"/>
-                <w:color w:val="D4D4D4"/>
-                <w:sz w:val="18"/>
-                <w:szCs w:val="18"/>
-              </w:rPr>
-            </w:pPr>
-            <w:r>
-              <w:rPr>
-                <w:rFonts w:ascii="Courier New" w:eastAsia="Times New Roman" w:hAnsi="Courier New" w:cs="Courier New"/>
-                <w:color w:val="D4D4D4"/>
-                <w:sz w:val="18"/>
-                <w:szCs w:val="18"/>
-              </w:rPr>
-              <w:t>        </w:t>
-            </w:r>
-            <w:r>
-              <w:rPr>
-                <w:rFonts w:ascii="Courier New" w:eastAsia="Times New Roman" w:hAnsi="Courier New" w:cs="Courier New"/>
-                <w:color w:val="9CDCFE"/>
-                <w:sz w:val="18"/>
-                <w:szCs w:val="18"/>
-              </w:rPr>
-              <w:t>"</w:t>
-            </w:r>
-            <w:proofErr w:type="spellStart"/>
-            <w:r>
-              <w:rPr>
-                <w:rFonts w:ascii="Courier New" w:eastAsia="Times New Roman" w:hAnsi="Courier New" w:cs="Courier New"/>
-                <w:color w:val="9CDCFE"/>
-                <w:sz w:val="18"/>
-                <w:szCs w:val="18"/>
-              </w:rPr>
-              <w:t>description</w:t>
-            </w:r>
-            <w:proofErr w:type="spellEnd"/>
-            <w:r>
-              <w:rPr>
-                <w:rFonts w:ascii="Courier New" w:eastAsia="Times New Roman" w:hAnsi="Courier New" w:cs="Courier New"/>
-                <w:color w:val="9CDCFE"/>
-                <w:sz w:val="18"/>
-                <w:szCs w:val="18"/>
-              </w:rPr>
-              <w:t>"</w:t>
-            </w:r>
-            <w:r>
-              <w:rPr>
-                <w:rFonts w:ascii="Courier New" w:eastAsia="Times New Roman" w:hAnsi="Courier New" w:cs="Courier New"/>
-                <w:color w:val="DCDCDC"/>
-                <w:sz w:val="18"/>
-                <w:szCs w:val="18"/>
-              </w:rPr>
-              <w:t>:</w:t>
-            </w:r>
-            <w:r>
-              <w:rPr>
-                <w:rFonts w:ascii="Courier New" w:eastAsia="Times New Roman" w:hAnsi="Courier New" w:cs="Courier New"/>
-                <w:color w:val="D4D4D4"/>
-                <w:sz w:val="18"/>
-                <w:szCs w:val="18"/>
-              </w:rPr>
-              <w:t> </w:t>
-            </w:r>
-            <w:r>
-              <w:rPr>
-                <w:rFonts w:ascii="Courier New" w:eastAsia="Times New Roman" w:hAnsi="Courier New" w:cs="Courier New"/>
-                <w:color w:val="CE9178"/>
-                <w:sz w:val="18"/>
-                <w:szCs w:val="18"/>
-              </w:rPr>
-              <w:t>"Polo de hombre"</w:t>
-            </w:r>
-            <w:r>
-              <w:rPr>
-                <w:rFonts w:ascii="Courier New" w:eastAsia="Times New Roman" w:hAnsi="Courier New" w:cs="Courier New"/>
-                <w:color w:val="DCDCDC"/>
-                <w:sz w:val="18"/>
-                <w:szCs w:val="18"/>
-              </w:rPr>
-              <w:t>,</w:t>
-            </w:r>
-          </w:p>
-          <w:p>
-            <w:pPr>
-              <w:shd w:val="clear" w:color="auto" w:fill="1E1E1E"/>
-              <w:spacing w:line="270" w:lineRule="atLeast"/>
-              <w:rPr>
-                <w:rFonts w:ascii="Courier New" w:eastAsia="Times New Roman" w:hAnsi="Courier New" w:cs="Courier New"/>
-                <w:color w:val="D4D4D4"/>
-                <w:sz w:val="18"/>
-                <w:szCs w:val="18"/>
-                <w:lang w:val="en-US"/>
-              </w:rPr>
-            </w:pPr>
-            <w:r>
-              <w:rPr>
-                <w:rFonts w:ascii="Courier New" w:eastAsia="Times New Roman" w:hAnsi="Courier New" w:cs="Courier New"/>
-                <w:color w:val="D4D4D4"/>
-                <w:sz w:val="18"/>
-                <w:szCs w:val="18"/>
-              </w:rPr>
-              <w:t>        </w:t>
-            </w:r>
-            <w:r>
-              <w:rPr>
-                <w:rFonts w:ascii="Courier New" w:eastAsia="Times New Roman" w:hAnsi="Courier New" w:cs="Courier New"/>
-                <w:color w:val="9CDCFE"/>
-                <w:sz w:val="18"/>
-                <w:szCs w:val="18"/>
-                <w:lang w:val="en-US"/>
-              </w:rPr>
-              <w:t>"quantity"</w:t>
-            </w:r>
-            <w:r>
-              <w:rPr>
-                <w:rFonts w:ascii="Courier New" w:eastAsia="Times New Roman" w:hAnsi="Courier New" w:cs="Courier New"/>
-                <w:color w:val="DCDCDC"/>
-                <w:sz w:val="18"/>
-                <w:szCs w:val="18"/>
-                <w:lang w:val="en-US"/>
-              </w:rPr>
-              <w:t>:</w:t>
-            </w:r>
-            <w:r>
-              <w:rPr>
-                <w:rFonts w:ascii="Courier New" w:eastAsia="Times New Roman" w:hAnsi="Courier New" w:cs="Courier New"/>
-                <w:color w:val="D4D4D4"/>
-                <w:sz w:val="18"/>
-                <w:szCs w:val="18"/>
-                <w:lang w:val="en-US"/>
-              </w:rPr>
-              <w:t> </w:t>
-            </w:r>
-            <w:r>
-              <w:rPr>
-                <w:rFonts w:ascii="Courier New" w:eastAsia="Times New Roman" w:hAnsi="Courier New" w:cs="Courier New"/>
-                <w:color w:val="B5CEA8"/>
-                <w:sz w:val="18"/>
-                <w:szCs w:val="18"/>
-                <w:lang w:val="en-US"/>
-              </w:rPr>
-              <w:t>3</w:t>
-            </w:r>
-            <w:r>
-              <w:rPr>
-                <w:rFonts w:ascii="Courier New" w:eastAsia="Times New Roman" w:hAnsi="Courier New" w:cs="Courier New"/>
-                <w:color w:val="DCDCDC"/>
-                <w:sz w:val="18"/>
-                <w:szCs w:val="18"/>
-                <w:lang w:val="en-US"/>
-              </w:rPr>
-              <w:t>,</w:t>
-            </w:r>
-          </w:p>
-          <w:p>
-            <w:pPr>
-              <w:shd w:val="clear" w:color="auto" w:fill="1E1E1E"/>
-              <w:spacing w:line="270" w:lineRule="atLeast"/>
-              <w:rPr>
-                <w:rFonts w:ascii="Courier New" w:eastAsia="Times New Roman" w:hAnsi="Courier New" w:cs="Courier New"/>
-                <w:color w:val="D4D4D4"/>
-                <w:sz w:val="18"/>
-                <w:szCs w:val="18"/>
-                <w:lang w:val="en-US"/>
-              </w:rPr>
-            </w:pPr>
-            <w:r>
-              <w:rPr>
-                <w:rFonts w:ascii="Courier New" w:eastAsia="Times New Roman" w:hAnsi="Courier New" w:cs="Courier New"/>
-                <w:color w:val="D4D4D4"/>
-                <w:sz w:val="18"/>
-                <w:szCs w:val="18"/>
-                <w:lang w:val="en-US"/>
-              </w:rPr>
-              <w:t>        </w:t>
-            </w:r>
-            <w:r>
-              <w:rPr>
-                <w:rFonts w:ascii="Courier New" w:eastAsia="Times New Roman" w:hAnsi="Courier New" w:cs="Courier New"/>
-                <w:color w:val="9CDCFE"/>
-                <w:sz w:val="18"/>
-                <w:szCs w:val="18"/>
-                <w:lang w:val="en-US"/>
-              </w:rPr>
-              <w:t>"price"</w:t>
-            </w:r>
-            <w:r>
-              <w:rPr>
-                <w:rFonts w:ascii="Courier New" w:eastAsia="Times New Roman" w:hAnsi="Courier New" w:cs="Courier New"/>
-                <w:color w:val="DCDCDC"/>
-                <w:sz w:val="18"/>
-                <w:szCs w:val="18"/>
-                <w:lang w:val="en-US"/>
-              </w:rPr>
-              <w:t>:</w:t>
-            </w:r>
-            <w:r>
-              <w:rPr>
-                <w:rFonts w:ascii="Courier New" w:eastAsia="Times New Roman" w:hAnsi="Courier New" w:cs="Courier New"/>
-                <w:color w:val="D4D4D4"/>
-                <w:sz w:val="18"/>
-                <w:szCs w:val="18"/>
-                <w:lang w:val="en-US"/>
-              </w:rPr>
-              <w:t> </w:t>
-            </w:r>
-            <w:r>
-              <w:rPr>
-                <w:rFonts w:ascii="Courier New" w:eastAsia="Times New Roman" w:hAnsi="Courier New" w:cs="Courier New"/>
-                <w:color w:val="B5CEA8"/>
-                <w:sz w:val="18"/>
-                <w:szCs w:val="18"/>
-                <w:lang w:val="en-US"/>
-              </w:rPr>
-              <w:t>8.5</w:t>
-            </w:r>
-            <w:r>
-              <w:rPr>
-                <w:rFonts w:ascii="Courier New" w:eastAsia="Times New Roman" w:hAnsi="Courier New" w:cs="Courier New"/>
-                <w:color w:val="DCDCDC"/>
-                <w:sz w:val="18"/>
-                <w:szCs w:val="18"/>
-                <w:lang w:val="en-US"/>
-              </w:rPr>
-              <w:t>,</w:t>
-            </w:r>
-          </w:p>
-          <w:p>
-            <w:pPr>
-              <w:shd w:val="clear" w:color="auto" w:fill="1E1E1E"/>
-              <w:spacing w:line="270" w:lineRule="atLeast"/>
-              <w:rPr>
-                <w:rFonts w:ascii="Courier New" w:eastAsia="Times New Roman" w:hAnsi="Courier New" w:cs="Courier New"/>
-                <w:color w:val="D4D4D4"/>
-                <w:sz w:val="18"/>
-                <w:szCs w:val="18"/>
-                <w:lang w:val="en-US"/>
-              </w:rPr>
-            </w:pPr>
-            <w:r>
-              <w:rPr>
-                <w:rFonts w:ascii="Courier New" w:eastAsia="Times New Roman" w:hAnsi="Courier New" w:cs="Courier New"/>
-                <w:color w:val="D4D4D4"/>
-                <w:sz w:val="18"/>
-                <w:szCs w:val="18"/>
-                <w:lang w:val="en-US"/>
-              </w:rPr>
-              <w:t>        </w:t>
-            </w:r>
-            <w:r>
-              <w:rPr>
-                <w:rFonts w:ascii="Courier New" w:eastAsia="Times New Roman" w:hAnsi="Courier New" w:cs="Courier New"/>
-                <w:color w:val="9CDCFE"/>
-                <w:sz w:val="18"/>
-                <w:szCs w:val="18"/>
-                <w:lang w:val="en-US"/>
-              </w:rPr>
-              <w:t>"profit"</w:t>
-            </w:r>
-            <w:r>
-              <w:rPr>
-                <w:rFonts w:ascii="Courier New" w:eastAsia="Times New Roman" w:hAnsi="Courier New" w:cs="Courier New"/>
-                <w:color w:val="DCDCDC"/>
-                <w:sz w:val="18"/>
-                <w:szCs w:val="18"/>
-                <w:lang w:val="en-US"/>
-              </w:rPr>
-              <w:t>:</w:t>
-            </w:r>
-            <w:r>
-              <w:rPr>
-                <w:rFonts w:ascii="Courier New" w:eastAsia="Times New Roman" w:hAnsi="Courier New" w:cs="Courier New"/>
-                <w:color w:val="D4D4D4"/>
-                <w:sz w:val="18"/>
-                <w:szCs w:val="18"/>
-                <w:lang w:val="en-US"/>
-              </w:rPr>
-              <w:t> </w:t>
-            </w:r>
-            <w:r>
-              <w:rPr>
-                <w:rFonts w:ascii="Courier New" w:eastAsia="Times New Roman" w:hAnsi="Courier New" w:cs="Courier New"/>
-                <w:color w:val="B5CEA8"/>
-                <w:sz w:val="18"/>
-                <w:szCs w:val="18"/>
-                <w:lang w:val="en-US"/>
-              </w:rPr>
-              <w:t>3.06</w:t>
-            </w:r>
-            <w:r>
-              <w:rPr>
-                <w:rFonts w:ascii="Courier New" w:eastAsia="Times New Roman" w:hAnsi="Courier New" w:cs="Courier New"/>
-                <w:color w:val="DCDCDC"/>
-                <w:sz w:val="18"/>
-                <w:szCs w:val="18"/>
-                <w:lang w:val="en-US"/>
-              </w:rPr>
-              <w:t>,</w:t>
-            </w:r>
-          </w:p>
-          <w:p>
-            <w:pPr>
-              <w:shd w:val="clear" w:color="auto" w:fill="1E1E1E"/>
-              <w:spacing w:line="270" w:lineRule="atLeast"/>
-              <w:rPr>
-                <w:rFonts w:ascii="Courier New" w:eastAsia="Times New Roman" w:hAnsi="Courier New" w:cs="Courier New"/>
-                <w:color w:val="D4D4D4"/>
-                <w:sz w:val="18"/>
-                <w:szCs w:val="18"/>
-                <w:lang w:val="en-US"/>
-              </w:rPr>
-            </w:pPr>
-            <w:r>
-              <w:rPr>
-                <w:rFonts w:ascii="Courier New" w:eastAsia="Times New Roman" w:hAnsi="Courier New" w:cs="Courier New"/>
-                <w:color w:val="D4D4D4"/>
-                <w:sz w:val="18"/>
-                <w:szCs w:val="18"/>
-                <w:lang w:val="en-US"/>
-              </w:rPr>
-              <w:t>        </w:t>
-            </w:r>
-            <w:r>
-              <w:rPr>
-                <w:rFonts w:ascii="Courier New" w:eastAsia="Times New Roman" w:hAnsi="Courier New" w:cs="Courier New"/>
-                <w:color w:val="9CDCFE"/>
-                <w:sz w:val="18"/>
-                <w:szCs w:val="18"/>
-                <w:lang w:val="en-US"/>
-              </w:rPr>
-              <w:t>"__v"</w:t>
-            </w:r>
-            <w:r>
-              <w:rPr>
-                <w:rFonts w:ascii="Courier New" w:eastAsia="Times New Roman" w:hAnsi="Courier New" w:cs="Courier New"/>
-                <w:color w:val="DCDCDC"/>
-                <w:sz w:val="18"/>
-                <w:szCs w:val="18"/>
-                <w:lang w:val="en-US"/>
-              </w:rPr>
-              <w:t>:</w:t>
-            </w:r>
-            <w:r>
-              <w:rPr>
-                <w:rFonts w:ascii="Courier New" w:eastAsia="Times New Roman" w:hAnsi="Courier New" w:cs="Courier New"/>
-                <w:color w:val="D4D4D4"/>
-                <w:sz w:val="18"/>
-                <w:szCs w:val="18"/>
-                <w:lang w:val="en-US"/>
-              </w:rPr>
-              <w:t> </w:t>
-            </w:r>
-            <w:r>
-              <w:rPr>
-                <w:rFonts w:ascii="Courier New" w:eastAsia="Times New Roman" w:hAnsi="Courier New" w:cs="Courier New"/>
-                <w:color w:val="B5CEA8"/>
-                <w:sz w:val="18"/>
-                <w:szCs w:val="18"/>
-                <w:lang w:val="en-US"/>
-              </w:rPr>
-              <w:t>0</w:t>
-            </w:r>
-          </w:p>
-          <w:p>
-            <w:pPr>
-              <w:shd w:val="clear" w:color="auto" w:fill="1E1E1E"/>
-              <w:spacing w:line="270" w:lineRule="atLeast"/>
-              <w:rPr>
-                <w:rFonts w:ascii="Courier New" w:eastAsia="Times New Roman" w:hAnsi="Courier New" w:cs="Courier New"/>
-                <w:color w:val="D4D4D4"/>
-                <w:sz w:val="18"/>
-                <w:szCs w:val="18"/>
-                <w:lang w:val="en-US"/>
-              </w:rPr>
-            </w:pPr>
-            <w:r>
-              <w:rPr>
-                <w:rFonts w:ascii="Courier New" w:eastAsia="Times New Roman" w:hAnsi="Courier New" w:cs="Courier New"/>
-                <w:color w:val="D4D4D4"/>
-                <w:sz w:val="18"/>
-                <w:szCs w:val="18"/>
-                <w:lang w:val="en-US"/>
-              </w:rPr>
-              <w:t>    </w:t>
-            </w:r>
-            <w:r>
-              <w:rPr>
-                <w:rFonts w:ascii="Courier New" w:eastAsia="Times New Roman" w:hAnsi="Courier New" w:cs="Courier New"/>
-                <w:color w:val="DCDCDC"/>
-                <w:sz w:val="18"/>
-                <w:szCs w:val="18"/>
-                <w:lang w:val="en-US"/>
-              </w:rPr>
-              <w:t>}</w:t>
-            </w:r>
-          </w:p>
-        </w:tc>
-      </w:tr>
-      <w:tr>
-        <w:trPr>
-          <w:trHeight w:val="268"/>
-        </w:trPr>
-        <w:tc>
-          <w:tcPr>
-            <w:tcW w:w="1354" w:type="dxa"/>
-          </w:tcPr>
-          <w:p>
-            <w:pPr>
-              <w:pStyle w:val="Prrafodelista"/>
-              <w:ind w:left="0"/>
-              <w:jc w:val="both"/>
-              <w:rPr>
-                <w:rFonts w:ascii="Arial" w:hAnsi="Arial" w:cs="Arial"/>
-                <w:b/>
-                <w:bCs/>
-              </w:rPr>
-            </w:pPr>
-            <w:r>
-              <w:rPr>
-                <w:rFonts w:ascii="Arial" w:hAnsi="Arial" w:cs="Arial"/>
-                <w:b/>
-                <w:bCs/>
-              </w:rPr>
-              <w:t xml:space="preserve">Ejemplo con </w:t>
-            </w:r>
-            <w:proofErr w:type="spellStart"/>
-            <w:r>
-              <w:rPr>
-                <w:rFonts w:ascii="Arial" w:hAnsi="Arial" w:cs="Arial"/>
-                <w:b/>
-                <w:bCs/>
-              </w:rPr>
-              <w:t>Postman</w:t>
-            </w:r>
-            <w:proofErr w:type="spellEnd"/>
-          </w:p>
-        </w:tc>
-        <w:tc>
-          <w:tcPr>
-            <w:tcW w:w="7860" w:type="dxa"/>
-          </w:tcPr>
-          <w:p>
             <w:r>
               <w:rPr>
                 <w:noProof/>
               </w:rPr>
               <w:drawing>
-                <wp:inline distT="0" distB="0" distL="0" distR="0" wp14:anchorId="40BD10E8" wp14:editId="6E2F6EE1">
+                <wp:inline distT="0" distB="0" distL="0" distR="0" wp14:anchorId="41CA0759" wp14:editId="7E88BE51">
                   <wp:extent cx="4989055" cy="3985260"/>
                   <wp:effectExtent l="0" t="0" r="2540" b="0"/>
                   <wp:docPr id="12" name="Imagen 12"/>
@@ -4425,6 +3005,15 @@
         </w:tc>
       </w:tr>
     </w:tbl>
+    <w:p>
+      <w:pPr>
+        <w:pStyle w:val="Prrafodelista"/>
+        <w:jc w:val="both"/>
+        <w:rPr>
+          <w:rFonts w:ascii="Arial" w:hAnsi="Arial" w:cs="Arial"/>
+        </w:rPr>
+      </w:pPr>
+    </w:p>
     <w:p>
       <w:pPr>
         <w:pStyle w:val="Prrafodelista"/>
@@ -4691,7 +3280,6 @@
                 <w:szCs w:val="18"/>
                 <w:lang w:val="en-US"/>
               </w:rPr>
-              <w:lastRenderedPageBreak/>
               <w:t>    </w:t>
             </w:r>
             <w:r>
@@ -5925,6 +4513,7 @@
                 <w:b/>
                 <w:bCs/>
               </w:rPr>
+              <w:lastRenderedPageBreak/>
               <w:t xml:space="preserve">Ejemplo con </w:t>
             </w:r>
             <w:proofErr w:type="spellStart"/>
@@ -6427,7 +5016,6 @@
                 <w:sz w:val="18"/>
                 <w:szCs w:val="18"/>
               </w:rPr>
-              <w:lastRenderedPageBreak/>
               <w:t>    </w:t>
             </w:r>
             <w:r>
@@ -7445,6 +6033,7 @@
                 <w:b/>
                 <w:bCs/>
               </w:rPr>
+              <w:lastRenderedPageBreak/>
               <w:t xml:space="preserve">Ejemplo con </w:t>
             </w:r>
             <w:proofErr w:type="spellStart"/>
@@ -7794,7 +6383,6 @@
                 <w:szCs w:val="18"/>
                 <w:lang w:val="en-US"/>
               </w:rPr>
-              <w:lastRenderedPageBreak/>
               <w:t>    </w:t>
             </w:r>
             <w:r>
@@ -8642,6 +7230,7 @@
                 <w:b/>
                 <w:bCs/>
               </w:rPr>
+              <w:lastRenderedPageBreak/>
               <w:t xml:space="preserve">Ejemplo con </w:t>
             </w:r>
             <w:proofErr w:type="spellStart"/>
